--- a/cv_cn/个人简历.docx
+++ b/cv_cn/个人简历.docx
@@ -95,262 +95,309 @@
       <w:pPr>
         <w:pStyle w:val="Heading2"/>
         <w:rPr>
+          <w:rFonts w:ascii="华文楷体" w:eastAsia="华文楷体" w:hAnsi="华文楷体"/>
+        </w:rPr>
+      </w:pPr>
+      <w:proofErr w:type="spellStart"/>
+      <w:r>
+        <w:rPr>
           <w:rFonts w:ascii="华文楷体" w:eastAsia="华文楷体" w:hAnsi="华文楷体" w:hint="eastAsia"/>
         </w:rPr>
-      </w:pPr>
+        <w:t>基本信息</w:t>
+      </w:r>
+      <w:proofErr w:type="spellEnd"/>
+    </w:p>
+    <w:p>
+      <w:pPr>
+        <w:rPr>
+          <w:lang w:eastAsia="zh-CN"/>
+        </w:rPr>
+      </w:pPr>
+    </w:p>
+    <w:p>
+      <w:pPr>
+        <w:rPr>
+          <w:rFonts w:ascii="华文仿宋" w:eastAsia="华文仿宋" w:hAnsi="华文仿宋" w:cs="宋体"/>
+          <w:lang w:eastAsia="zh-CN"/>
+        </w:rPr>
+      </w:pPr>
+      <w:proofErr w:type="spellStart"/>
+      <w:r>
+        <w:rPr>
+          <w:rFonts w:ascii="华文仿宋" w:eastAsia="华文仿宋" w:hAnsi="华文仿宋" w:hint="eastAsia"/>
+        </w:rPr>
+        <w:t>姓名</w:t>
+      </w:r>
+      <w:proofErr w:type="spellEnd"/>
+      <w:r>
+        <w:rPr>
+          <w:rFonts w:ascii="华文仿宋" w:eastAsia="华文仿宋" w:hAnsi="华文仿宋" w:hint="eastAsia"/>
+        </w:rPr>
+        <w:t xml:space="preserve">： </w:t>
+      </w:r>
+      <w:proofErr w:type="spellStart"/>
+      <w:r>
+        <w:rPr>
+          <w:rFonts w:ascii="华文仿宋" w:eastAsia="华文仿宋" w:hAnsi="华文仿宋" w:hint="eastAsia"/>
+        </w:rPr>
+        <w:t>黄君</w:t>
+      </w:r>
+      <w:proofErr w:type="spellEnd"/>
+      <w:r>
+        <w:rPr>
+          <w:rFonts w:ascii="华文仿宋" w:eastAsia="华文仿宋" w:hAnsi="华文仿宋" w:cs="宋体" w:hint="eastAsia"/>
+          <w:lang w:eastAsia="zh-CN"/>
+        </w:rPr>
+        <w:t>贤</w:t>
+      </w:r>
+    </w:p>
+    <w:p>
+      <w:pPr>
+        <w:rPr>
+          <w:rFonts w:ascii="华文仿宋" w:eastAsia="华文仿宋" w:hAnsi="华文仿宋" w:cs="宋体"/>
+          <w:lang w:eastAsia="zh-CN"/>
+        </w:rPr>
+      </w:pPr>
+      <w:r>
+        <w:rPr>
+          <w:rFonts w:ascii="华文仿宋" w:eastAsia="华文仿宋" w:hAnsi="华文仿宋" w:cs="宋体" w:hint="eastAsia"/>
+          <w:lang w:eastAsia="zh-CN"/>
+        </w:rPr>
+        <w:t>性别： 男</w:t>
+      </w:r>
+    </w:p>
+    <w:p>
+      <w:pPr>
+        <w:rPr>
+          <w:rFonts w:ascii="华文仿宋" w:eastAsia="华文仿宋" w:hAnsi="华文仿宋" w:cs="宋体"/>
+          <w:lang w:eastAsia="zh-CN"/>
+        </w:rPr>
+      </w:pPr>
+      <w:r>
+        <w:rPr>
+          <w:rFonts w:ascii="华文仿宋" w:eastAsia="华文仿宋" w:hAnsi="华文仿宋" w:cs="宋体" w:hint="eastAsia"/>
+          <w:lang w:eastAsia="zh-CN"/>
+        </w:rPr>
+        <w:t xml:space="preserve">出生年月： </w:t>
+      </w:r>
+      <w:r>
+        <w:rPr>
+          <w:rFonts w:ascii="华文仿宋" w:eastAsia="华文仿宋" w:hAnsi="华文仿宋" w:cs="宋体"/>
+          <w:lang w:eastAsia="zh-CN"/>
+        </w:rPr>
+        <w:t>1986</w:t>
+      </w:r>
+      <w:r>
+        <w:rPr>
+          <w:rFonts w:ascii="华文仿宋" w:eastAsia="华文仿宋" w:hAnsi="华文仿宋" w:cs="宋体" w:hint="eastAsia"/>
+          <w:lang w:eastAsia="zh-CN"/>
+        </w:rPr>
+        <w:t>年6月</w:t>
+      </w:r>
+    </w:p>
+    <w:p>
+      <w:pPr>
+        <w:rPr>
+          <w:rFonts w:ascii="华文仿宋" w:eastAsia="华文仿宋" w:hAnsi="华文仿宋" w:cs="宋体"/>
+          <w:lang w:eastAsia="zh-CN"/>
+        </w:rPr>
+      </w:pPr>
+      <w:r>
+        <w:rPr>
+          <w:rFonts w:ascii="华文仿宋" w:eastAsia="华文仿宋" w:hAnsi="华文仿宋" w:cs="宋体" w:hint="eastAsia"/>
+          <w:lang w:eastAsia="zh-CN"/>
+        </w:rPr>
+        <w:t>政治面貌： 党员</w:t>
+      </w:r>
+    </w:p>
+    <w:p>
+      <w:pPr>
+        <w:rPr>
+          <w:rFonts w:ascii="华文仿宋" w:eastAsia="华文仿宋" w:hAnsi="华文仿宋" w:cs="宋体"/>
+          <w:lang w:eastAsia="zh-CN"/>
+        </w:rPr>
+      </w:pPr>
+      <w:r>
+        <w:rPr>
+          <w:rFonts w:ascii="华文仿宋" w:eastAsia="华文仿宋" w:hAnsi="华文仿宋" w:cs="宋体" w:hint="eastAsia"/>
+          <w:lang w:eastAsia="zh-CN"/>
+        </w:rPr>
+        <w:t>民族： 汉</w:t>
+      </w:r>
+    </w:p>
+    <w:p>
+      <w:pPr>
+        <w:rPr>
+          <w:rFonts w:ascii="华文仿宋" w:eastAsia="华文仿宋" w:hAnsi="华文仿宋" w:cs="宋体"/>
+          <w:lang w:eastAsia="zh-CN"/>
+        </w:rPr>
+      </w:pPr>
+      <w:r>
+        <w:rPr>
+          <w:rFonts w:ascii="华文仿宋" w:eastAsia="华文仿宋" w:hAnsi="华文仿宋" w:cs="宋体" w:hint="eastAsia"/>
+          <w:lang w:eastAsia="zh-CN"/>
+        </w:rPr>
+        <w:t>邮箱：</w:t>
+      </w:r>
+      <w:r>
+        <w:fldChar w:fldCharType="begin"/>
+      </w:r>
+      <w:r>
+        <w:instrText xml:space="preserve"> HYPERLINK "mailto:hjx@umich.edu" </w:instrText>
+      </w:r>
+      <w:r>
+        <w:fldChar w:fldCharType="separate"/>
+      </w:r>
+      <w:r>
+        <w:rPr>
+          <w:rStyle w:val="Hyperlink"/>
+          <w:rFonts w:ascii="华文仿宋" w:eastAsia="华文仿宋" w:hAnsi="华文仿宋" w:cs="宋体"/>
+          <w:lang w:eastAsia="zh-CN"/>
+        </w:rPr>
+        <w:t>hjx@umich.edu</w:t>
+      </w:r>
+      <w:r>
+        <w:rPr>
+          <w:rStyle w:val="Hyperlink"/>
+          <w:rFonts w:ascii="华文仿宋" w:eastAsia="华文仿宋" w:hAnsi="华文仿宋" w:cs="宋体"/>
+          <w:lang w:eastAsia="zh-CN"/>
+        </w:rPr>
+        <w:fldChar w:fldCharType="end"/>
+      </w:r>
+    </w:p>
+    <w:p>
+      <w:pPr>
+        <w:rPr>
+          <w:rFonts w:ascii="华文仿宋" w:eastAsia="华文仿宋" w:hAnsi="华文仿宋" w:cs="宋体"/>
+          <w:lang w:eastAsia="zh-CN"/>
+        </w:rPr>
+      </w:pPr>
+      <w:r>
+        <w:rPr>
+          <w:rFonts w:ascii="华文仿宋" w:eastAsia="华文仿宋" w:hAnsi="华文仿宋" w:cs="宋体" w:hint="eastAsia"/>
+          <w:lang w:eastAsia="zh-CN"/>
+        </w:rPr>
+        <w:t>个人主页：</w:t>
+      </w:r>
+      <w:r>
+        <w:fldChar w:fldCharType="begin"/>
+      </w:r>
+      <w:r>
+        <w:instrText xml:space="preserve"> HYPERLINK "http://umich.edu/~hjx" </w:instrText>
+      </w:r>
+      <w:r>
+        <w:fldChar w:fldCharType="separate"/>
+      </w:r>
+      <w:r>
+        <w:rPr>
+          <w:rStyle w:val="Hyperlink"/>
+          <w:rFonts w:ascii="华文仿宋" w:eastAsia="华文仿宋" w:hAnsi="华文仿宋" w:cs="宋体"/>
+          <w:lang w:eastAsia="zh-CN"/>
+        </w:rPr>
+        <w:t>http://umich.edu/~hjx</w:t>
+      </w:r>
+      <w:r>
+        <w:rPr>
+          <w:rStyle w:val="Hyperlink"/>
+          <w:rFonts w:ascii="华文仿宋" w:eastAsia="华文仿宋" w:hAnsi="华文仿宋" w:cs="宋体"/>
+          <w:lang w:eastAsia="zh-CN"/>
+        </w:rPr>
+        <w:fldChar w:fldCharType="end"/>
+      </w:r>
+    </w:p>
+    <w:p>
+      <w:pPr>
+        <w:rPr>
+          <w:rFonts w:ascii="华文仿宋" w:eastAsia="华文仿宋" w:hAnsi="华文仿宋" w:cs="宋体"/>
+          <w:lang w:eastAsia="zh-CN"/>
+        </w:rPr>
+      </w:pPr>
+      <w:r>
+        <w:rPr>
+          <w:rFonts w:ascii="华文仿宋" w:eastAsia="华文仿宋" w:hAnsi="华文仿宋" w:cs="宋体" w:hint="eastAsia"/>
+          <w:lang w:eastAsia="zh-CN"/>
+        </w:rPr>
+        <w:t>联系电话：</w:t>
+      </w:r>
+      <w:r>
+        <w:rPr>
+          <w:rFonts w:ascii="华文仿宋" w:eastAsia="华文仿宋" w:hAnsi="华文仿宋" w:cs="宋体"/>
+          <w:lang w:eastAsia="zh-CN"/>
+        </w:rPr>
+        <w:t xml:space="preserve">+1 </w:t>
+      </w:r>
+      <w:r>
+        <w:rPr>
+          <w:rFonts w:ascii="华文仿宋" w:eastAsia="华文仿宋" w:hAnsi="华文仿宋" w:cs="宋体"/>
+          <w:lang w:eastAsia="zh-CN"/>
+        </w:rPr>
+        <w:t>(</w:t>
+      </w:r>
+      <w:r>
+        <w:rPr>
+          <w:rFonts w:ascii="华文仿宋" w:eastAsia="华文仿宋" w:hAnsi="华文仿宋" w:cs="宋体"/>
+          <w:lang w:eastAsia="zh-CN"/>
+        </w:rPr>
+        <w:t>734</w:t>
+      </w:r>
+      <w:r>
+        <w:rPr>
+          <w:rFonts w:ascii="华文仿宋" w:eastAsia="华文仿宋" w:hAnsi="华文仿宋" w:cs="宋体" w:hint="eastAsia"/>
+          <w:lang w:eastAsia="zh-CN"/>
+        </w:rPr>
+        <w:t>)</w:t>
+      </w:r>
+      <w:r>
+        <w:rPr>
+          <w:rFonts w:ascii="华文仿宋" w:eastAsia="华文仿宋" w:hAnsi="华文仿宋" w:cs="宋体"/>
+          <w:lang w:eastAsia="zh-CN"/>
+        </w:rPr>
+        <w:t xml:space="preserve"> 2</w:t>
+      </w:r>
+      <w:r>
+        <w:rPr>
+          <w:rFonts w:ascii="华文仿宋" w:eastAsia="华文仿宋" w:hAnsi="华文仿宋" w:cs="宋体"/>
+          <w:lang w:eastAsia="zh-CN"/>
+        </w:rPr>
+        <w:t>76</w:t>
+      </w:r>
+      <w:r>
+        <w:rPr>
+          <w:rFonts w:ascii="华文仿宋" w:eastAsia="华文仿宋" w:hAnsi="华文仿宋" w:cs="宋体"/>
+          <w:lang w:eastAsia="zh-CN"/>
+        </w:rPr>
+        <w:t>-</w:t>
+      </w:r>
+      <w:r>
+        <w:rPr>
+          <w:rFonts w:ascii="华文仿宋" w:eastAsia="华文仿宋" w:hAnsi="华文仿宋" w:cs="宋体"/>
+          <w:lang w:eastAsia="zh-CN"/>
+        </w:rPr>
+        <w:t>7136</w:t>
+      </w:r>
+      <w:r>
+        <w:rPr>
+          <w:rFonts w:ascii="华文仿宋" w:eastAsia="华文仿宋" w:hAnsi="华文仿宋" w:cs="宋体" w:hint="eastAsia"/>
+          <w:lang w:eastAsia="zh-CN"/>
+        </w:rPr>
+        <w:t>（美国）</w:t>
+      </w:r>
+    </w:p>
+    <w:p>
+      <w:pPr>
+        <w:pStyle w:val="Heading2"/>
+        <w:rPr>
+          <w:rFonts w:ascii="华文楷体" w:eastAsia="华文楷体" w:hAnsi="华文楷体"/>
+        </w:rPr>
+      </w:pPr>
+      <w:proofErr w:type="spellStart"/>
       <w:r>
         <w:rPr>
           <w:rFonts w:ascii="华文楷体" w:eastAsia="华文楷体" w:hAnsi="华文楷体" w:hint="eastAsia"/>
         </w:rPr>
-        <w:t>基本信息</w:t>
-      </w:r>
-    </w:p>
-    <w:p>
-      <w:pPr>
-        <w:rPr>
-          <w:rFonts w:hint="eastAsia"/>
-          <w:lang w:eastAsia="zh-CN"/>
-        </w:rPr>
-      </w:pPr>
-      <w:bookmarkStart w:id="0" w:name="_GoBack"/>
-      <w:bookmarkEnd w:id="0"/>
-    </w:p>
-    <w:p>
-      <w:pPr>
-        <w:rPr>
-          <w:rFonts w:ascii="华文仿宋" w:eastAsia="华文仿宋" w:hAnsi="华文仿宋" w:cs="宋体"/>
-          <w:lang w:eastAsia="zh-CN"/>
-        </w:rPr>
-      </w:pPr>
-      <w:r>
-        <w:rPr>
-          <w:rFonts w:ascii="华文仿宋" w:eastAsia="华文仿宋" w:hAnsi="华文仿宋" w:hint="eastAsia"/>
-        </w:rPr>
-        <w:t>姓名： 黄君</w:t>
-      </w:r>
-      <w:r>
-        <w:rPr>
-          <w:rFonts w:ascii="华文仿宋" w:eastAsia="华文仿宋" w:hAnsi="华文仿宋" w:cs="宋体" w:hint="eastAsia"/>
-          <w:lang w:eastAsia="zh-CN"/>
-        </w:rPr>
-        <w:t>贤</w:t>
-      </w:r>
-    </w:p>
-    <w:p>
-      <w:pPr>
-        <w:rPr>
-          <w:rFonts w:ascii="华文仿宋" w:eastAsia="华文仿宋" w:hAnsi="华文仿宋" w:cs="宋体"/>
-          <w:lang w:eastAsia="zh-CN"/>
-        </w:rPr>
-      </w:pPr>
-      <w:r>
-        <w:rPr>
-          <w:rFonts w:ascii="华文仿宋" w:eastAsia="华文仿宋" w:hAnsi="华文仿宋" w:cs="宋体" w:hint="eastAsia"/>
-          <w:lang w:eastAsia="zh-CN"/>
-        </w:rPr>
-        <w:t>性别： 男</w:t>
-      </w:r>
-    </w:p>
-    <w:p>
-      <w:pPr>
-        <w:rPr>
-          <w:rFonts w:ascii="华文仿宋" w:eastAsia="华文仿宋" w:hAnsi="华文仿宋" w:cs="宋体"/>
-          <w:lang w:eastAsia="zh-CN"/>
-        </w:rPr>
-      </w:pPr>
-      <w:r>
-        <w:rPr>
-          <w:rFonts w:ascii="华文仿宋" w:eastAsia="华文仿宋" w:hAnsi="华文仿宋" w:cs="宋体" w:hint="eastAsia"/>
-          <w:lang w:eastAsia="zh-CN"/>
-        </w:rPr>
-        <w:t xml:space="preserve">出生年月： </w:t>
-      </w:r>
-      <w:r>
-        <w:rPr>
-          <w:rFonts w:ascii="华文仿宋" w:eastAsia="华文仿宋" w:hAnsi="华文仿宋" w:cs="宋体"/>
-          <w:lang w:eastAsia="zh-CN"/>
-        </w:rPr>
-        <w:t>1986</w:t>
-      </w:r>
-      <w:r>
-        <w:rPr>
-          <w:rFonts w:ascii="华文仿宋" w:eastAsia="华文仿宋" w:hAnsi="华文仿宋" w:cs="宋体" w:hint="eastAsia"/>
-          <w:lang w:eastAsia="zh-CN"/>
-        </w:rPr>
-        <w:t>年6月</w:t>
-      </w:r>
-    </w:p>
-    <w:p>
-      <w:pPr>
-        <w:rPr>
-          <w:rFonts w:ascii="华文仿宋" w:eastAsia="华文仿宋" w:hAnsi="华文仿宋" w:cs="宋体"/>
-          <w:lang w:eastAsia="zh-CN"/>
-        </w:rPr>
-      </w:pPr>
-      <w:r>
-        <w:rPr>
-          <w:rFonts w:ascii="华文仿宋" w:eastAsia="华文仿宋" w:hAnsi="华文仿宋" w:cs="宋体" w:hint="eastAsia"/>
-          <w:lang w:eastAsia="zh-CN"/>
-        </w:rPr>
-        <w:t>政治面貌： 党员</w:t>
-      </w:r>
-    </w:p>
-    <w:p>
-      <w:pPr>
-        <w:rPr>
-          <w:rFonts w:ascii="华文仿宋" w:eastAsia="华文仿宋" w:hAnsi="华文仿宋" w:cs="宋体"/>
-          <w:lang w:eastAsia="zh-CN"/>
-        </w:rPr>
-      </w:pPr>
-      <w:r>
-        <w:rPr>
-          <w:rFonts w:ascii="华文仿宋" w:eastAsia="华文仿宋" w:hAnsi="华文仿宋" w:cs="宋体" w:hint="eastAsia"/>
-          <w:lang w:eastAsia="zh-CN"/>
-        </w:rPr>
-        <w:t>民族： 汉</w:t>
-      </w:r>
-    </w:p>
-    <w:p>
-      <w:pPr>
-        <w:rPr>
-          <w:rFonts w:ascii="华文仿宋" w:eastAsia="华文仿宋" w:hAnsi="华文仿宋" w:cs="宋体"/>
-          <w:lang w:eastAsia="zh-CN"/>
-        </w:rPr>
-      </w:pPr>
-      <w:r>
-        <w:rPr>
-          <w:rFonts w:ascii="华文仿宋" w:eastAsia="华文仿宋" w:hAnsi="华文仿宋" w:cs="宋体" w:hint="eastAsia"/>
-          <w:lang w:eastAsia="zh-CN"/>
-        </w:rPr>
-        <w:t>邮箱：</w:t>
-      </w:r>
-      <w:hyperlink r:id="rId9" w:history="1">
-        <w:r>
-          <w:rPr>
-            <w:rStyle w:val="Hyperlink"/>
-            <w:rFonts w:ascii="华文仿宋" w:eastAsia="华文仿宋" w:hAnsi="华文仿宋" w:cs="宋体"/>
-            <w:lang w:eastAsia="zh-CN"/>
-          </w:rPr>
-          <w:t>hjx@umich.edu</w:t>
-        </w:r>
-      </w:hyperlink>
-    </w:p>
-    <w:p>
-      <w:pPr>
-        <w:rPr>
-          <w:rFonts w:ascii="华文仿宋" w:eastAsia="华文仿宋" w:hAnsi="华文仿宋" w:cs="宋体"/>
-          <w:lang w:eastAsia="zh-CN"/>
-        </w:rPr>
-      </w:pPr>
-      <w:r>
-        <w:rPr>
-          <w:rFonts w:ascii="华文仿宋" w:eastAsia="华文仿宋" w:hAnsi="华文仿宋" w:cs="宋体" w:hint="eastAsia"/>
-          <w:lang w:eastAsia="zh-CN"/>
-        </w:rPr>
-        <w:t>个人主页：</w:t>
-      </w:r>
-      <w:hyperlink r:id="rId10" w:history="1">
-        <w:r>
-          <w:rPr>
-            <w:rStyle w:val="Hyperlink"/>
-            <w:rFonts w:ascii="华文仿宋" w:eastAsia="华文仿宋" w:hAnsi="华文仿宋" w:cs="宋体"/>
-            <w:lang w:eastAsia="zh-CN"/>
-          </w:rPr>
-          <w:t>http://umich.edu/~hjx</w:t>
-        </w:r>
-      </w:hyperlink>
-    </w:p>
-    <w:p>
-      <w:pPr>
-        <w:rPr>
-          <w:rFonts w:ascii="华文仿宋" w:eastAsia="华文仿宋" w:hAnsi="华文仿宋" w:cs="宋体"/>
-          <w:lang w:eastAsia="zh-CN"/>
-        </w:rPr>
-      </w:pPr>
-      <w:r>
-        <w:rPr>
-          <w:rFonts w:ascii="华文仿宋" w:eastAsia="华文仿宋" w:hAnsi="华文仿宋" w:cs="宋体" w:hint="eastAsia"/>
-          <w:lang w:eastAsia="zh-CN"/>
-        </w:rPr>
-        <w:t>联系电话：</w:t>
-      </w:r>
-      <w:r>
-        <w:rPr>
-          <w:rFonts w:ascii="华文仿宋" w:eastAsia="华文仿宋" w:hAnsi="华文仿宋" w:cs="宋体"/>
-          <w:lang w:eastAsia="zh-CN"/>
-        </w:rPr>
-        <w:t xml:space="preserve">+1 </w:t>
-      </w:r>
-      <w:r>
-        <w:rPr>
-          <w:rFonts w:ascii="华文仿宋" w:eastAsia="华文仿宋" w:hAnsi="华文仿宋" w:cs="宋体"/>
-          <w:lang w:eastAsia="zh-CN"/>
-        </w:rPr>
-        <w:t>(</w:t>
-      </w:r>
-      <w:r>
-        <w:rPr>
-          <w:rFonts w:ascii="华文仿宋" w:eastAsia="华文仿宋" w:hAnsi="华文仿宋" w:cs="宋体"/>
-          <w:lang w:eastAsia="zh-CN"/>
-        </w:rPr>
-        <w:t>734</w:t>
-      </w:r>
-      <w:r>
-        <w:rPr>
-          <w:rFonts w:ascii="华文仿宋" w:eastAsia="华文仿宋" w:hAnsi="华文仿宋" w:cs="宋体" w:hint="eastAsia"/>
-          <w:lang w:eastAsia="zh-CN"/>
-        </w:rPr>
-        <w:t>)</w:t>
-      </w:r>
-      <w:r>
-        <w:rPr>
-          <w:rFonts w:ascii="华文仿宋" w:eastAsia="华文仿宋" w:hAnsi="华文仿宋" w:cs="宋体"/>
-          <w:lang w:eastAsia="zh-CN"/>
-        </w:rPr>
-        <w:t xml:space="preserve"> 2</w:t>
-      </w:r>
-      <w:r>
-        <w:rPr>
-          <w:rFonts w:ascii="华文仿宋" w:eastAsia="华文仿宋" w:hAnsi="华文仿宋" w:cs="宋体"/>
-          <w:lang w:eastAsia="zh-CN"/>
-        </w:rPr>
-        <w:t>76</w:t>
-      </w:r>
-      <w:r>
-        <w:rPr>
-          <w:rFonts w:ascii="华文仿宋" w:eastAsia="华文仿宋" w:hAnsi="华文仿宋" w:cs="宋体"/>
-          <w:lang w:eastAsia="zh-CN"/>
-        </w:rPr>
-        <w:t>-</w:t>
-      </w:r>
-      <w:r>
-        <w:rPr>
-          <w:rFonts w:ascii="华文仿宋" w:eastAsia="华文仿宋" w:hAnsi="华文仿宋" w:cs="宋体"/>
-          <w:lang w:eastAsia="zh-CN"/>
-        </w:rPr>
-        <w:t>7136</w:t>
-      </w:r>
-      <w:r>
-        <w:rPr>
-          <w:rFonts w:ascii="华文仿宋" w:eastAsia="华文仿宋" w:hAnsi="华文仿宋" w:cs="宋体" w:hint="eastAsia"/>
-          <w:lang w:eastAsia="zh-CN"/>
-        </w:rPr>
-        <w:t>（美国）</w:t>
-      </w:r>
-    </w:p>
-    <w:p>
-      <w:pPr>
-        <w:pStyle w:val="Heading2"/>
-        <w:rPr>
-          <w:rFonts w:ascii="华文楷体" w:eastAsia="华文楷体" w:hAnsi="华文楷体"/>
-        </w:rPr>
-      </w:pPr>
-      <w:r>
-        <w:rPr>
-          <w:rFonts w:ascii="华文楷体" w:eastAsia="华文楷体" w:hAnsi="华文楷体" w:hint="eastAsia"/>
-        </w:rPr>
         <w:t>教育背景</w:t>
       </w:r>
+      <w:proofErr w:type="spellEnd"/>
     </w:p>
     <w:p/>
     <w:p>
@@ -673,7 +720,23 @@
           <w:rFonts w:ascii="华文仿宋" w:eastAsia="华文仿宋" w:hAnsi="华文仿宋" w:hint="eastAsia"/>
           <w:lang w:eastAsia="zh-CN"/>
         </w:rPr>
-        <w:t>年获得MobiSys Student Travel Grant</w:t>
+        <w:t>年获得</w:t>
+      </w:r>
+      <w:proofErr w:type="spellStart"/>
+      <w:r>
+        <w:rPr>
+          <w:rFonts w:ascii="华文仿宋" w:eastAsia="华文仿宋" w:hAnsi="华文仿宋" w:hint="eastAsia"/>
+          <w:lang w:eastAsia="zh-CN"/>
+        </w:rPr>
+        <w:t>MobiSys</w:t>
+      </w:r>
+      <w:proofErr w:type="spellEnd"/>
+      <w:r>
+        <w:rPr>
+          <w:rFonts w:ascii="华文仿宋" w:eastAsia="华文仿宋" w:hAnsi="华文仿宋" w:hint="eastAsia"/>
+          <w:lang w:eastAsia="zh-CN"/>
+        </w:rPr>
+        <w:t xml:space="preserve"> Student Travel Grant</w:t>
       </w:r>
     </w:p>
     <w:p>
@@ -916,6 +979,7 @@
           <w:rFonts w:ascii="华文楷体" w:eastAsia="华文楷体" w:hAnsi="华文楷体"/>
         </w:rPr>
       </w:pPr>
+      <w:proofErr w:type="spellStart"/>
       <w:r>
         <w:rPr>
           <w:rFonts w:ascii="华文楷体" w:eastAsia="华文楷体" w:hAnsi="华文楷体" w:hint="eastAsia"/>
@@ -923,6 +987,7 @@
         <w:lastRenderedPageBreak/>
         <w:t>工作经历</w:t>
       </w:r>
+      <w:proofErr w:type="spellEnd"/>
     </w:p>
     <w:p/>
     <w:p>
@@ -1077,6 +1142,40 @@
           <w:numId w:val="4"/>
         </w:numPr>
         <w:rPr>
+          <w:rFonts w:ascii="华文仿宋" w:eastAsia="华文仿宋" w:hAnsi="华文仿宋" w:hint="eastAsia"/>
+          <w:lang w:eastAsia="zh-CN"/>
+        </w:rPr>
+      </w:pPr>
+      <w:r>
+        <w:rPr>
+          <w:rFonts w:ascii="华文仿宋" w:eastAsia="华文仿宋" w:hAnsi="华文仿宋" w:cs="宋体" w:hint="eastAsia"/>
+          <w:lang w:eastAsia="zh-CN"/>
+        </w:rPr>
+        <w:t>Google（谷歌）总部（美国加州Mountain View市），2013年8</w:t>
+      </w:r>
+      <w:r>
+        <w:rPr>
+          <w:rFonts w:ascii="华文仿宋" w:eastAsia="华文仿宋" w:hAnsi="华文仿宋" w:cs="宋体" w:hint="eastAsia"/>
+          <w:lang w:eastAsia="zh-CN"/>
+        </w:rPr>
+        <w:t>月至2014年9月</w:t>
+      </w:r>
+      <w:r>
+        <w:rPr>
+          <w:rFonts w:ascii="华文仿宋" w:eastAsia="华文仿宋" w:hAnsi="华文仿宋" w:cs="宋体" w:hint="eastAsia"/>
+          <w:lang w:eastAsia="zh-CN"/>
+        </w:rPr>
+        <w:t>，软件工程师；研究项目：软件定义网络（SDN）与下一代超大规模计算数据中心的设计与实现</w:t>
+      </w:r>
+    </w:p>
+    <w:p>
+      <w:pPr>
+        <w:pStyle w:val="ListParagraph"/>
+        <w:numPr>
+          <w:ilvl w:val="0"/>
+          <w:numId w:val="4"/>
+        </w:numPr>
+        <w:rPr>
           <w:rFonts w:ascii="华文仿宋" w:eastAsia="华文仿宋" w:hAnsi="华文仿宋"/>
           <w:lang w:eastAsia="zh-CN"/>
         </w:rPr>
@@ -1086,7 +1185,23 @@
           <w:rFonts w:ascii="华文仿宋" w:eastAsia="华文仿宋" w:hAnsi="华文仿宋" w:cs="宋体" w:hint="eastAsia"/>
           <w:lang w:eastAsia="zh-CN"/>
         </w:rPr>
-        <w:t>Google（谷歌）总部（美国加州Mountain View市），2013年8月至今，软件工程师；研究项目：软件定义网络（SDN）与下一代超大规模计算数据中心的设计与实现</w:t>
+        <w:t>BeeCloud比可科技，创始人，CEO，2014年</w:t>
+      </w:r>
+      <w:r>
+        <w:rPr>
+          <w:rFonts w:ascii="华文仿宋" w:eastAsia="华文仿宋" w:hAnsi="华文仿宋" w:cs="宋体" w:hint="eastAsia"/>
+          <w:lang w:eastAsia="zh-CN"/>
+        </w:rPr>
+        <w:t>4</w:t>
+      </w:r>
+      <w:bookmarkStart w:id="0" w:name="_GoBack"/>
+      <w:bookmarkEnd w:id="0"/>
+      <w:r>
+        <w:rPr>
+          <w:rFonts w:ascii="华文仿宋" w:eastAsia="华文仿宋" w:hAnsi="华文仿宋" w:cs="宋体" w:hint="eastAsia"/>
+          <w:lang w:eastAsia="zh-CN"/>
+        </w:rPr>
+        <w:t>月至今</w:t>
       </w:r>
     </w:p>
     <w:p>
@@ -1104,12 +1219,14 @@
           <w:rFonts w:ascii="华文楷体" w:eastAsia="华文楷体" w:hAnsi="华文楷体"/>
         </w:rPr>
       </w:pPr>
+      <w:proofErr w:type="spellStart"/>
       <w:r>
         <w:rPr>
           <w:rFonts w:ascii="华文楷体" w:eastAsia="华文楷体" w:hAnsi="华文楷体" w:hint="eastAsia"/>
         </w:rPr>
         <w:t>发表论文</w:t>
       </w:r>
+      <w:proofErr w:type="spellEnd"/>
     </w:p>
     <w:p>
       <w:pPr>
@@ -1318,15 +1435,168 @@
           <w:rFonts w:ascii="华文仿宋" w:eastAsia="华文仿宋" w:hAnsi="华文仿宋" w:cs="宋体"/>
           <w:lang w:eastAsia="zh-CN"/>
         </w:rPr>
-        <w:t>, Feng Qian, Yihua Guo, Yuanyuan Zhou, Qiang Xu, Z Morley Mao, Subhab</w:t>
-      </w:r>
-      <w:r>
-        <w:rPr>
-          <w:rFonts w:ascii="华文仿宋" w:eastAsia="华文仿宋" w:hAnsi="华文仿宋" w:cs="宋体"/>
-          <w:lang w:eastAsia="zh-CN"/>
-        </w:rPr>
-        <w:t>rata Sen and Oliver Spatscheck</w:t>
-      </w:r>
+        <w:t xml:space="preserve">, </w:t>
+      </w:r>
+      <w:proofErr w:type="spellStart"/>
+      <w:r>
+        <w:rPr>
+          <w:rFonts w:ascii="华文仿宋" w:eastAsia="华文仿宋" w:hAnsi="华文仿宋" w:cs="宋体"/>
+          <w:lang w:eastAsia="zh-CN"/>
+        </w:rPr>
+        <w:t>Feng</w:t>
+      </w:r>
+      <w:proofErr w:type="spellEnd"/>
+      <w:r>
+        <w:rPr>
+          <w:rFonts w:ascii="华文仿宋" w:eastAsia="华文仿宋" w:hAnsi="华文仿宋" w:cs="宋体"/>
+          <w:lang w:eastAsia="zh-CN"/>
+        </w:rPr>
+        <w:t xml:space="preserve"> </w:t>
+      </w:r>
+      <w:proofErr w:type="spellStart"/>
+      <w:r>
+        <w:rPr>
+          <w:rFonts w:ascii="华文仿宋" w:eastAsia="华文仿宋" w:hAnsi="华文仿宋" w:cs="宋体"/>
+          <w:lang w:eastAsia="zh-CN"/>
+        </w:rPr>
+        <w:t>Qian</w:t>
+      </w:r>
+      <w:proofErr w:type="spellEnd"/>
+      <w:r>
+        <w:rPr>
+          <w:rFonts w:ascii="华文仿宋" w:eastAsia="华文仿宋" w:hAnsi="华文仿宋" w:cs="宋体"/>
+          <w:lang w:eastAsia="zh-CN"/>
+        </w:rPr>
+        <w:t xml:space="preserve">, </w:t>
+      </w:r>
+      <w:proofErr w:type="spellStart"/>
+      <w:r>
+        <w:rPr>
+          <w:rFonts w:ascii="华文仿宋" w:eastAsia="华文仿宋" w:hAnsi="华文仿宋" w:cs="宋体"/>
+          <w:lang w:eastAsia="zh-CN"/>
+        </w:rPr>
+        <w:t>Yihua</w:t>
+      </w:r>
+      <w:proofErr w:type="spellEnd"/>
+      <w:r>
+        <w:rPr>
+          <w:rFonts w:ascii="华文仿宋" w:eastAsia="华文仿宋" w:hAnsi="华文仿宋" w:cs="宋体"/>
+          <w:lang w:eastAsia="zh-CN"/>
+        </w:rPr>
+        <w:t xml:space="preserve"> </w:t>
+      </w:r>
+      <w:proofErr w:type="spellStart"/>
+      <w:r>
+        <w:rPr>
+          <w:rFonts w:ascii="华文仿宋" w:eastAsia="华文仿宋" w:hAnsi="华文仿宋" w:cs="宋体"/>
+          <w:lang w:eastAsia="zh-CN"/>
+        </w:rPr>
+        <w:t>Guo</w:t>
+      </w:r>
+      <w:proofErr w:type="spellEnd"/>
+      <w:r>
+        <w:rPr>
+          <w:rFonts w:ascii="华文仿宋" w:eastAsia="华文仿宋" w:hAnsi="华文仿宋" w:cs="宋体"/>
+          <w:lang w:eastAsia="zh-CN"/>
+        </w:rPr>
+        <w:t xml:space="preserve">, </w:t>
+      </w:r>
+      <w:proofErr w:type="spellStart"/>
+      <w:r>
+        <w:rPr>
+          <w:rFonts w:ascii="华文仿宋" w:eastAsia="华文仿宋" w:hAnsi="华文仿宋" w:cs="宋体"/>
+          <w:lang w:eastAsia="zh-CN"/>
+        </w:rPr>
+        <w:t>Yuanyuan</w:t>
+      </w:r>
+      <w:proofErr w:type="spellEnd"/>
+      <w:r>
+        <w:rPr>
+          <w:rFonts w:ascii="华文仿宋" w:eastAsia="华文仿宋" w:hAnsi="华文仿宋" w:cs="宋体"/>
+          <w:lang w:eastAsia="zh-CN"/>
+        </w:rPr>
+        <w:t xml:space="preserve"> Zhou, </w:t>
+      </w:r>
+      <w:proofErr w:type="spellStart"/>
+      <w:r>
+        <w:rPr>
+          <w:rFonts w:ascii="华文仿宋" w:eastAsia="华文仿宋" w:hAnsi="华文仿宋" w:cs="宋体"/>
+          <w:lang w:eastAsia="zh-CN"/>
+        </w:rPr>
+        <w:t>Qiang</w:t>
+      </w:r>
+      <w:proofErr w:type="spellEnd"/>
+      <w:r>
+        <w:rPr>
+          <w:rFonts w:ascii="华文仿宋" w:eastAsia="华文仿宋" w:hAnsi="华文仿宋" w:cs="宋体"/>
+          <w:lang w:eastAsia="zh-CN"/>
+        </w:rPr>
+        <w:t xml:space="preserve"> </w:t>
+      </w:r>
+      <w:proofErr w:type="spellStart"/>
+      <w:r>
+        <w:rPr>
+          <w:rFonts w:ascii="华文仿宋" w:eastAsia="华文仿宋" w:hAnsi="华文仿宋" w:cs="宋体"/>
+          <w:lang w:eastAsia="zh-CN"/>
+        </w:rPr>
+        <w:t>Xu</w:t>
+      </w:r>
+      <w:proofErr w:type="spellEnd"/>
+      <w:r>
+        <w:rPr>
+          <w:rFonts w:ascii="华文仿宋" w:eastAsia="华文仿宋" w:hAnsi="华文仿宋" w:cs="宋体"/>
+          <w:lang w:eastAsia="zh-CN"/>
+        </w:rPr>
+        <w:t xml:space="preserve">, Z Morley Mao, </w:t>
+      </w:r>
+      <w:proofErr w:type="spellStart"/>
+      <w:r>
+        <w:rPr>
+          <w:rFonts w:ascii="华文仿宋" w:eastAsia="华文仿宋" w:hAnsi="华文仿宋" w:cs="宋体"/>
+          <w:lang w:eastAsia="zh-CN"/>
+        </w:rPr>
+        <w:t>Subhab</w:t>
+      </w:r>
+      <w:r>
+        <w:rPr>
+          <w:rFonts w:ascii="华文仿宋" w:eastAsia="华文仿宋" w:hAnsi="华文仿宋" w:cs="宋体"/>
+          <w:lang w:eastAsia="zh-CN"/>
+        </w:rPr>
+        <w:t>rata</w:t>
+      </w:r>
+      <w:proofErr w:type="spellEnd"/>
+      <w:r>
+        <w:rPr>
+          <w:rFonts w:ascii="华文仿宋" w:eastAsia="华文仿宋" w:hAnsi="华文仿宋" w:cs="宋体"/>
+          <w:lang w:eastAsia="zh-CN"/>
+        </w:rPr>
+        <w:t xml:space="preserve"> </w:t>
+      </w:r>
+      <w:proofErr w:type="spellStart"/>
+      <w:r>
+        <w:rPr>
+          <w:rFonts w:ascii="华文仿宋" w:eastAsia="华文仿宋" w:hAnsi="华文仿宋" w:cs="宋体"/>
+          <w:lang w:eastAsia="zh-CN"/>
+        </w:rPr>
+        <w:t>Sen</w:t>
+      </w:r>
+      <w:proofErr w:type="spellEnd"/>
+      <w:r>
+        <w:rPr>
+          <w:rFonts w:ascii="华文仿宋" w:eastAsia="华文仿宋" w:hAnsi="华文仿宋" w:cs="宋体"/>
+          <w:lang w:eastAsia="zh-CN"/>
+        </w:rPr>
+        <w:t xml:space="preserve"> and Oliver </w:t>
+      </w:r>
+      <w:proofErr w:type="spellStart"/>
+      <w:r>
+        <w:rPr>
+          <w:rFonts w:ascii="华文仿宋" w:eastAsia="华文仿宋" w:hAnsi="华文仿宋" w:cs="宋体"/>
+          <w:lang w:eastAsia="zh-CN"/>
+        </w:rPr>
+        <w:t>Spatscheck</w:t>
+      </w:r>
+      <w:proofErr w:type="spellEnd"/>
     </w:p>
     <w:p>
       <w:pPr>
@@ -1459,14 +1729,78 @@
           <w:rFonts w:ascii="华文仿宋" w:eastAsia="华文仿宋" w:hAnsi="华文仿宋" w:cs="宋体"/>
           <w:lang w:eastAsia="zh-CN"/>
         </w:rPr>
-        <w:t xml:space="preserve">, Yinglian Xie, Fang Yu, Qifa Ke, Martin Abadi, </w:t>
-      </w:r>
-      <w:r>
-        <w:rPr>
-          <w:rFonts w:ascii="华文仿宋" w:eastAsia="华文仿宋" w:hAnsi="华文仿宋" w:cs="宋体"/>
-          <w:lang w:eastAsia="zh-CN"/>
-        </w:rPr>
-        <w:t>Eliot Gillum and Z Morley Mao</w:t>
+        <w:t xml:space="preserve">, Yinglian </w:t>
+      </w:r>
+      <w:proofErr w:type="spellStart"/>
+      <w:r>
+        <w:rPr>
+          <w:rFonts w:ascii="华文仿宋" w:eastAsia="华文仿宋" w:hAnsi="华文仿宋" w:cs="宋体"/>
+          <w:lang w:eastAsia="zh-CN"/>
+        </w:rPr>
+        <w:t>Xie</w:t>
+      </w:r>
+      <w:proofErr w:type="spellEnd"/>
+      <w:r>
+        <w:rPr>
+          <w:rFonts w:ascii="华文仿宋" w:eastAsia="华文仿宋" w:hAnsi="华文仿宋" w:cs="宋体"/>
+          <w:lang w:eastAsia="zh-CN"/>
+        </w:rPr>
+        <w:t xml:space="preserve">, Fang Yu, Qifa </w:t>
+      </w:r>
+      <w:proofErr w:type="spellStart"/>
+      <w:r>
+        <w:rPr>
+          <w:rFonts w:ascii="华文仿宋" w:eastAsia="华文仿宋" w:hAnsi="华文仿宋" w:cs="宋体"/>
+          <w:lang w:eastAsia="zh-CN"/>
+        </w:rPr>
+        <w:t>Ke</w:t>
+      </w:r>
+      <w:proofErr w:type="spellEnd"/>
+      <w:r>
+        <w:rPr>
+          <w:rFonts w:ascii="华文仿宋" w:eastAsia="华文仿宋" w:hAnsi="华文仿宋" w:cs="宋体"/>
+          <w:lang w:eastAsia="zh-CN"/>
+        </w:rPr>
+        <w:t xml:space="preserve">, Martin </w:t>
+      </w:r>
+      <w:proofErr w:type="spellStart"/>
+      <w:r>
+        <w:rPr>
+          <w:rFonts w:ascii="华文仿宋" w:eastAsia="华文仿宋" w:hAnsi="华文仿宋" w:cs="宋体"/>
+          <w:lang w:eastAsia="zh-CN"/>
+        </w:rPr>
+        <w:t>Abadi</w:t>
+      </w:r>
+      <w:proofErr w:type="spellEnd"/>
+      <w:r>
+        <w:rPr>
+          <w:rFonts w:ascii="华文仿宋" w:eastAsia="华文仿宋" w:hAnsi="华文仿宋" w:cs="宋体"/>
+          <w:lang w:eastAsia="zh-CN"/>
+        </w:rPr>
+        <w:t xml:space="preserve">, </w:t>
+      </w:r>
+      <w:r>
+        <w:rPr>
+          <w:rFonts w:ascii="华文仿宋" w:eastAsia="华文仿宋" w:hAnsi="华文仿宋" w:cs="宋体"/>
+          <w:lang w:eastAsia="zh-CN"/>
+        </w:rPr>
+        <w:t xml:space="preserve">Eliot </w:t>
+      </w:r>
+      <w:proofErr w:type="spellStart"/>
+      <w:r>
+        <w:rPr>
+          <w:rFonts w:ascii="华文仿宋" w:eastAsia="华文仿宋" w:hAnsi="华文仿宋" w:cs="宋体"/>
+          <w:lang w:eastAsia="zh-CN"/>
+        </w:rPr>
+        <w:t>Gillum</w:t>
+      </w:r>
+      <w:proofErr w:type="spellEnd"/>
+      <w:r>
+        <w:rPr>
+          <w:rFonts w:ascii="华文仿宋" w:eastAsia="华文仿宋" w:hAnsi="华文仿宋" w:cs="宋体"/>
+          <w:lang w:eastAsia="zh-CN"/>
+        </w:rPr>
+        <w:t xml:space="preserve"> and Z Morley Mao</w:t>
       </w:r>
     </w:p>
     <w:p>
@@ -1600,12 +1934,37 @@
         </w:rPr>
         <w:t>作者：</w:t>
       </w:r>
-      <w:r>
-        <w:rPr>
-          <w:rFonts w:ascii="华文仿宋" w:eastAsia="华文仿宋" w:hAnsi="华文仿宋" w:cs="宋体"/>
-          <w:lang w:eastAsia="zh-CN"/>
-        </w:rPr>
-        <w:t xml:space="preserve">Feng Qian, </w:t>
+      <w:proofErr w:type="spellStart"/>
+      <w:r>
+        <w:rPr>
+          <w:rFonts w:ascii="华文仿宋" w:eastAsia="华文仿宋" w:hAnsi="华文仿宋" w:cs="宋体"/>
+          <w:lang w:eastAsia="zh-CN"/>
+        </w:rPr>
+        <w:t>Feng</w:t>
+      </w:r>
+      <w:proofErr w:type="spellEnd"/>
+      <w:r>
+        <w:rPr>
+          <w:rFonts w:ascii="华文仿宋" w:eastAsia="华文仿宋" w:hAnsi="华文仿宋" w:cs="宋体"/>
+          <w:lang w:eastAsia="zh-CN"/>
+        </w:rPr>
+        <w:t xml:space="preserve"> </w:t>
+      </w:r>
+      <w:proofErr w:type="spellStart"/>
+      <w:r>
+        <w:rPr>
+          <w:rFonts w:ascii="华文仿宋" w:eastAsia="华文仿宋" w:hAnsi="华文仿宋" w:cs="宋体"/>
+          <w:lang w:eastAsia="zh-CN"/>
+        </w:rPr>
+        <w:t>Qian</w:t>
+      </w:r>
+      <w:proofErr w:type="spellEnd"/>
+      <w:r>
+        <w:rPr>
+          <w:rFonts w:ascii="华文仿宋" w:eastAsia="华文仿宋" w:hAnsi="华文仿宋" w:cs="宋体"/>
+          <w:lang w:eastAsia="zh-CN"/>
+        </w:rPr>
+        <w:t xml:space="preserve">, </w:t>
       </w:r>
       <w:r>
         <w:rPr>
@@ -1621,7 +1980,63 @@
           <w:rFonts w:ascii="华文仿宋" w:eastAsia="华文仿宋" w:hAnsi="华文仿宋" w:cs="宋体"/>
           <w:lang w:eastAsia="zh-CN"/>
         </w:rPr>
-        <w:t>, Jeffrey Erman, Z Morley Mao, Subhabrata Sen, and Oliver Spa</w:t>
+        <w:t xml:space="preserve">, Jeffrey </w:t>
+      </w:r>
+      <w:proofErr w:type="spellStart"/>
+      <w:r>
+        <w:rPr>
+          <w:rFonts w:ascii="华文仿宋" w:eastAsia="华文仿宋" w:hAnsi="华文仿宋" w:cs="宋体"/>
+          <w:lang w:eastAsia="zh-CN"/>
+        </w:rPr>
+        <w:t>Erman</w:t>
+      </w:r>
+      <w:proofErr w:type="spellEnd"/>
+      <w:r>
+        <w:rPr>
+          <w:rFonts w:ascii="华文仿宋" w:eastAsia="华文仿宋" w:hAnsi="华文仿宋" w:cs="宋体"/>
+          <w:lang w:eastAsia="zh-CN"/>
+        </w:rPr>
+        <w:t xml:space="preserve">, Z Morley Mao, </w:t>
+      </w:r>
+      <w:proofErr w:type="spellStart"/>
+      <w:r>
+        <w:rPr>
+          <w:rFonts w:ascii="华文仿宋" w:eastAsia="华文仿宋" w:hAnsi="华文仿宋" w:cs="宋体"/>
+          <w:lang w:eastAsia="zh-CN"/>
+        </w:rPr>
+        <w:t>Subhabrata</w:t>
+      </w:r>
+      <w:proofErr w:type="spellEnd"/>
+      <w:r>
+        <w:rPr>
+          <w:rFonts w:ascii="华文仿宋" w:eastAsia="华文仿宋" w:hAnsi="华文仿宋" w:cs="宋体"/>
+          <w:lang w:eastAsia="zh-CN"/>
+        </w:rPr>
+        <w:t xml:space="preserve"> </w:t>
+      </w:r>
+      <w:proofErr w:type="spellStart"/>
+      <w:r>
+        <w:rPr>
+          <w:rFonts w:ascii="华文仿宋" w:eastAsia="华文仿宋" w:hAnsi="华文仿宋" w:cs="宋体"/>
+          <w:lang w:eastAsia="zh-CN"/>
+        </w:rPr>
+        <w:t>Sen</w:t>
+      </w:r>
+      <w:proofErr w:type="spellEnd"/>
+      <w:r>
+        <w:rPr>
+          <w:rFonts w:ascii="华文仿宋" w:eastAsia="华文仿宋" w:hAnsi="华文仿宋" w:cs="宋体"/>
+          <w:lang w:eastAsia="zh-CN"/>
+        </w:rPr>
+        <w:t xml:space="preserve">, and Oliver </w:t>
+      </w:r>
+      <w:proofErr w:type="spellStart"/>
+      <w:r>
+        <w:rPr>
+          <w:rFonts w:ascii="华文仿宋" w:eastAsia="华文仿宋" w:hAnsi="华文仿宋" w:cs="宋体"/>
+          <w:lang w:eastAsia="zh-CN"/>
+        </w:rPr>
+        <w:t>Spa</w:t>
       </w:r>
       <w:r>
         <w:rPr>
@@ -1630,6 +2045,7 @@
         </w:rPr>
         <w:t>tscheck</w:t>
       </w:r>
+      <w:proofErr w:type="spellEnd"/>
     </w:p>
     <w:p>
       <w:pPr>
@@ -1769,15 +2185,88 @@
           <w:rFonts w:ascii="华文仿宋" w:eastAsia="华文仿宋" w:hAnsi="华文仿宋" w:cs="宋体"/>
           <w:lang w:eastAsia="zh-CN"/>
         </w:rPr>
-        <w:t>, Feng Qian, Z Morley Mao, Subhabr</w:t>
-      </w:r>
-      <w:r>
-        <w:rPr>
-          <w:rFonts w:ascii="华文仿宋" w:eastAsia="华文仿宋" w:hAnsi="华文仿宋" w:cs="宋体"/>
-          <w:lang w:eastAsia="zh-CN"/>
-        </w:rPr>
-        <w:t>ata Sen, and Oliver Spatscheck</w:t>
-      </w:r>
+        <w:t xml:space="preserve">, </w:t>
+      </w:r>
+      <w:proofErr w:type="spellStart"/>
+      <w:r>
+        <w:rPr>
+          <w:rFonts w:ascii="华文仿宋" w:eastAsia="华文仿宋" w:hAnsi="华文仿宋" w:cs="宋体"/>
+          <w:lang w:eastAsia="zh-CN"/>
+        </w:rPr>
+        <w:t>Feng</w:t>
+      </w:r>
+      <w:proofErr w:type="spellEnd"/>
+      <w:r>
+        <w:rPr>
+          <w:rFonts w:ascii="华文仿宋" w:eastAsia="华文仿宋" w:hAnsi="华文仿宋" w:cs="宋体"/>
+          <w:lang w:eastAsia="zh-CN"/>
+        </w:rPr>
+        <w:t xml:space="preserve"> </w:t>
+      </w:r>
+      <w:proofErr w:type="spellStart"/>
+      <w:r>
+        <w:rPr>
+          <w:rFonts w:ascii="华文仿宋" w:eastAsia="华文仿宋" w:hAnsi="华文仿宋" w:cs="宋体"/>
+          <w:lang w:eastAsia="zh-CN"/>
+        </w:rPr>
+        <w:t>Qian</w:t>
+      </w:r>
+      <w:proofErr w:type="spellEnd"/>
+      <w:r>
+        <w:rPr>
+          <w:rFonts w:ascii="华文仿宋" w:eastAsia="华文仿宋" w:hAnsi="华文仿宋" w:cs="宋体"/>
+          <w:lang w:eastAsia="zh-CN"/>
+        </w:rPr>
+        <w:t xml:space="preserve">, Z Morley Mao, </w:t>
+      </w:r>
+      <w:proofErr w:type="spellStart"/>
+      <w:r>
+        <w:rPr>
+          <w:rFonts w:ascii="华文仿宋" w:eastAsia="华文仿宋" w:hAnsi="华文仿宋" w:cs="宋体"/>
+          <w:lang w:eastAsia="zh-CN"/>
+        </w:rPr>
+        <w:t>Subhabr</w:t>
+      </w:r>
+      <w:r>
+        <w:rPr>
+          <w:rFonts w:ascii="华文仿宋" w:eastAsia="华文仿宋" w:hAnsi="华文仿宋" w:cs="宋体"/>
+          <w:lang w:eastAsia="zh-CN"/>
+        </w:rPr>
+        <w:t>ata</w:t>
+      </w:r>
+      <w:proofErr w:type="spellEnd"/>
+      <w:r>
+        <w:rPr>
+          <w:rFonts w:ascii="华文仿宋" w:eastAsia="华文仿宋" w:hAnsi="华文仿宋" w:cs="宋体"/>
+          <w:lang w:eastAsia="zh-CN"/>
+        </w:rPr>
+        <w:t xml:space="preserve"> </w:t>
+      </w:r>
+      <w:proofErr w:type="spellStart"/>
+      <w:r>
+        <w:rPr>
+          <w:rFonts w:ascii="华文仿宋" w:eastAsia="华文仿宋" w:hAnsi="华文仿宋" w:cs="宋体"/>
+          <w:lang w:eastAsia="zh-CN"/>
+        </w:rPr>
+        <w:t>Sen</w:t>
+      </w:r>
+      <w:proofErr w:type="spellEnd"/>
+      <w:r>
+        <w:rPr>
+          <w:rFonts w:ascii="华文仿宋" w:eastAsia="华文仿宋" w:hAnsi="华文仿宋" w:cs="宋体"/>
+          <w:lang w:eastAsia="zh-CN"/>
+        </w:rPr>
+        <w:t xml:space="preserve">, and Oliver </w:t>
+      </w:r>
+      <w:proofErr w:type="spellStart"/>
+      <w:r>
+        <w:rPr>
+          <w:rFonts w:ascii="华文仿宋" w:eastAsia="华文仿宋" w:hAnsi="华文仿宋" w:cs="宋体"/>
+          <w:lang w:eastAsia="zh-CN"/>
+        </w:rPr>
+        <w:t>Spatscheck</w:t>
+      </w:r>
+      <w:proofErr w:type="spellEnd"/>
     </w:p>
     <w:p>
       <w:pPr>
@@ -1901,7 +2390,103 @@
           <w:rFonts w:ascii="华文仿宋" w:eastAsia="华文仿宋" w:hAnsi="华文仿宋" w:cs="宋体"/>
           <w:lang w:eastAsia="zh-CN"/>
         </w:rPr>
-        <w:t xml:space="preserve">Yinglian Xie, Fang Yu, Qifa Ke, Martin Abadi, Eliot Gillum, Krish Vitaldevaria, Jason Walter, </w:t>
+        <w:t xml:space="preserve">Yinglian </w:t>
+      </w:r>
+      <w:proofErr w:type="spellStart"/>
+      <w:r>
+        <w:rPr>
+          <w:rFonts w:ascii="华文仿宋" w:eastAsia="华文仿宋" w:hAnsi="华文仿宋" w:cs="宋体"/>
+          <w:lang w:eastAsia="zh-CN"/>
+        </w:rPr>
+        <w:t>Xie</w:t>
+      </w:r>
+      <w:proofErr w:type="spellEnd"/>
+      <w:r>
+        <w:rPr>
+          <w:rFonts w:ascii="华文仿宋" w:eastAsia="华文仿宋" w:hAnsi="华文仿宋" w:cs="宋体"/>
+          <w:lang w:eastAsia="zh-CN"/>
+        </w:rPr>
+        <w:t xml:space="preserve">, Fang Yu, Qifa </w:t>
+      </w:r>
+      <w:proofErr w:type="spellStart"/>
+      <w:r>
+        <w:rPr>
+          <w:rFonts w:ascii="华文仿宋" w:eastAsia="华文仿宋" w:hAnsi="华文仿宋" w:cs="宋体"/>
+          <w:lang w:eastAsia="zh-CN"/>
+        </w:rPr>
+        <w:t>Ke</w:t>
+      </w:r>
+      <w:proofErr w:type="spellEnd"/>
+      <w:r>
+        <w:rPr>
+          <w:rFonts w:ascii="华文仿宋" w:eastAsia="华文仿宋" w:hAnsi="华文仿宋" w:cs="宋体"/>
+          <w:lang w:eastAsia="zh-CN"/>
+        </w:rPr>
+        <w:t xml:space="preserve">, Martin </w:t>
+      </w:r>
+      <w:proofErr w:type="spellStart"/>
+      <w:r>
+        <w:rPr>
+          <w:rFonts w:ascii="华文仿宋" w:eastAsia="华文仿宋" w:hAnsi="华文仿宋" w:cs="宋体"/>
+          <w:lang w:eastAsia="zh-CN"/>
+        </w:rPr>
+        <w:t>Abadi</w:t>
+      </w:r>
+      <w:proofErr w:type="spellEnd"/>
+      <w:r>
+        <w:rPr>
+          <w:rFonts w:ascii="华文仿宋" w:eastAsia="华文仿宋" w:hAnsi="华文仿宋" w:cs="宋体"/>
+          <w:lang w:eastAsia="zh-CN"/>
+        </w:rPr>
+        <w:t xml:space="preserve">, Eliot </w:t>
+      </w:r>
+      <w:proofErr w:type="spellStart"/>
+      <w:r>
+        <w:rPr>
+          <w:rFonts w:ascii="华文仿宋" w:eastAsia="华文仿宋" w:hAnsi="华文仿宋" w:cs="宋体"/>
+          <w:lang w:eastAsia="zh-CN"/>
+        </w:rPr>
+        <w:t>Gillum</w:t>
+      </w:r>
+      <w:proofErr w:type="spellEnd"/>
+      <w:r>
+        <w:rPr>
+          <w:rFonts w:ascii="华文仿宋" w:eastAsia="华文仿宋" w:hAnsi="华文仿宋" w:cs="宋体"/>
+          <w:lang w:eastAsia="zh-CN"/>
+        </w:rPr>
+        <w:t xml:space="preserve">, </w:t>
+      </w:r>
+      <w:proofErr w:type="spellStart"/>
+      <w:r>
+        <w:rPr>
+          <w:rFonts w:ascii="华文仿宋" w:eastAsia="华文仿宋" w:hAnsi="华文仿宋" w:cs="宋体"/>
+          <w:lang w:eastAsia="zh-CN"/>
+        </w:rPr>
+        <w:t>Krish</w:t>
+      </w:r>
+      <w:proofErr w:type="spellEnd"/>
+      <w:r>
+        <w:rPr>
+          <w:rFonts w:ascii="华文仿宋" w:eastAsia="华文仿宋" w:hAnsi="华文仿宋" w:cs="宋体"/>
+          <w:lang w:eastAsia="zh-CN"/>
+        </w:rPr>
+        <w:t xml:space="preserve"> </w:t>
+      </w:r>
+      <w:proofErr w:type="spellStart"/>
+      <w:r>
+        <w:rPr>
+          <w:rFonts w:ascii="华文仿宋" w:eastAsia="华文仿宋" w:hAnsi="华文仿宋" w:cs="宋体"/>
+          <w:lang w:eastAsia="zh-CN"/>
+        </w:rPr>
+        <w:t>Vitaldevaria</w:t>
+      </w:r>
+      <w:proofErr w:type="spellEnd"/>
+      <w:r>
+        <w:rPr>
+          <w:rFonts w:ascii="华文仿宋" w:eastAsia="华文仿宋" w:hAnsi="华文仿宋" w:cs="宋体"/>
+          <w:lang w:eastAsia="zh-CN"/>
+        </w:rPr>
+        <w:t xml:space="preserve">, Jason Walter, </w:t>
       </w:r>
       <w:r>
         <w:rPr>
@@ -2060,15 +2645,104 @@
           <w:rFonts w:ascii="华文仿宋" w:eastAsia="华文仿宋" w:hAnsi="华文仿宋" w:cs="宋体"/>
           <w:lang w:eastAsia="zh-CN"/>
         </w:rPr>
-        <w:t>, Feng Qian, Alexandre Gerber, Z Morley Mao, Subhabr</w:t>
-      </w:r>
-      <w:r>
-        <w:rPr>
-          <w:rFonts w:ascii="华文仿宋" w:eastAsia="华文仿宋" w:hAnsi="华文仿宋" w:cs="宋体"/>
-          <w:lang w:eastAsia="zh-CN"/>
-        </w:rPr>
-        <w:t>ata Sen, and Oliver Spatscheck</w:t>
-      </w:r>
+        <w:t xml:space="preserve">, </w:t>
+      </w:r>
+      <w:proofErr w:type="spellStart"/>
+      <w:r>
+        <w:rPr>
+          <w:rFonts w:ascii="华文仿宋" w:eastAsia="华文仿宋" w:hAnsi="华文仿宋" w:cs="宋体"/>
+          <w:lang w:eastAsia="zh-CN"/>
+        </w:rPr>
+        <w:t>Feng</w:t>
+      </w:r>
+      <w:proofErr w:type="spellEnd"/>
+      <w:r>
+        <w:rPr>
+          <w:rFonts w:ascii="华文仿宋" w:eastAsia="华文仿宋" w:hAnsi="华文仿宋" w:cs="宋体"/>
+          <w:lang w:eastAsia="zh-CN"/>
+        </w:rPr>
+        <w:t xml:space="preserve"> </w:t>
+      </w:r>
+      <w:proofErr w:type="spellStart"/>
+      <w:r>
+        <w:rPr>
+          <w:rFonts w:ascii="华文仿宋" w:eastAsia="华文仿宋" w:hAnsi="华文仿宋" w:cs="宋体"/>
+          <w:lang w:eastAsia="zh-CN"/>
+        </w:rPr>
+        <w:t>Qian</w:t>
+      </w:r>
+      <w:proofErr w:type="spellEnd"/>
+      <w:r>
+        <w:rPr>
+          <w:rFonts w:ascii="华文仿宋" w:eastAsia="华文仿宋" w:hAnsi="华文仿宋" w:cs="宋体"/>
+          <w:lang w:eastAsia="zh-CN"/>
+        </w:rPr>
+        <w:t xml:space="preserve">, </w:t>
+      </w:r>
+      <w:proofErr w:type="spellStart"/>
+      <w:r>
+        <w:rPr>
+          <w:rFonts w:ascii="华文仿宋" w:eastAsia="华文仿宋" w:hAnsi="华文仿宋" w:cs="宋体"/>
+          <w:lang w:eastAsia="zh-CN"/>
+        </w:rPr>
+        <w:t>Alexandre</w:t>
+      </w:r>
+      <w:proofErr w:type="spellEnd"/>
+      <w:r>
+        <w:rPr>
+          <w:rFonts w:ascii="华文仿宋" w:eastAsia="华文仿宋" w:hAnsi="华文仿宋" w:cs="宋体"/>
+          <w:lang w:eastAsia="zh-CN"/>
+        </w:rPr>
+        <w:t xml:space="preserve"> Gerber, Z Morley Mao, </w:t>
+      </w:r>
+      <w:proofErr w:type="spellStart"/>
+      <w:r>
+        <w:rPr>
+          <w:rFonts w:ascii="华文仿宋" w:eastAsia="华文仿宋" w:hAnsi="华文仿宋" w:cs="宋体"/>
+          <w:lang w:eastAsia="zh-CN"/>
+        </w:rPr>
+        <w:t>Subhabr</w:t>
+      </w:r>
+      <w:r>
+        <w:rPr>
+          <w:rFonts w:ascii="华文仿宋" w:eastAsia="华文仿宋" w:hAnsi="华文仿宋" w:cs="宋体"/>
+          <w:lang w:eastAsia="zh-CN"/>
+        </w:rPr>
+        <w:t>ata</w:t>
+      </w:r>
+      <w:proofErr w:type="spellEnd"/>
+      <w:r>
+        <w:rPr>
+          <w:rFonts w:ascii="华文仿宋" w:eastAsia="华文仿宋" w:hAnsi="华文仿宋" w:cs="宋体"/>
+          <w:lang w:eastAsia="zh-CN"/>
+        </w:rPr>
+        <w:t xml:space="preserve"> </w:t>
+      </w:r>
+      <w:proofErr w:type="spellStart"/>
+      <w:r>
+        <w:rPr>
+          <w:rFonts w:ascii="华文仿宋" w:eastAsia="华文仿宋" w:hAnsi="华文仿宋" w:cs="宋体"/>
+          <w:lang w:eastAsia="zh-CN"/>
+        </w:rPr>
+        <w:t>Sen</w:t>
+      </w:r>
+      <w:proofErr w:type="spellEnd"/>
+      <w:r>
+        <w:rPr>
+          <w:rFonts w:ascii="华文仿宋" w:eastAsia="华文仿宋" w:hAnsi="华文仿宋" w:cs="宋体"/>
+          <w:lang w:eastAsia="zh-CN"/>
+        </w:rPr>
+        <w:t xml:space="preserve">, and Oliver </w:t>
+      </w:r>
+      <w:proofErr w:type="spellStart"/>
+      <w:r>
+        <w:rPr>
+          <w:rFonts w:ascii="华文仿宋" w:eastAsia="华文仿宋" w:hAnsi="华文仿宋" w:cs="宋体"/>
+          <w:lang w:eastAsia="zh-CN"/>
+        </w:rPr>
+        <w:t>Spatscheck</w:t>
+      </w:r>
+      <w:proofErr w:type="spellEnd"/>
     </w:p>
     <w:p>
       <w:pPr>
@@ -2084,6 +2758,7 @@
         </w:rPr>
         <w:t>类别：</w:t>
       </w:r>
+      <w:proofErr w:type="spellStart"/>
       <w:r>
         <w:rPr>
           <w:rFonts w:ascii="华文仿宋" w:eastAsia="华文仿宋" w:hAnsi="华文仿宋" w:cs="宋体"/>
@@ -2105,6 +2780,7 @@
         </w:rPr>
         <w:t>ys</w:t>
       </w:r>
+      <w:proofErr w:type="spellEnd"/>
       <w:r>
         <w:rPr>
           <w:rFonts w:ascii="华文仿宋" w:eastAsia="华文仿宋" w:hAnsi="华文仿宋" w:cs="宋体" w:hint="eastAsia"/>
@@ -2169,7 +2845,23 @@
           <w:rFonts w:ascii="华文仿宋" w:eastAsia="华文仿宋" w:hAnsi="华文仿宋" w:cs="宋体"/>
           <w:lang w:eastAsia="zh-CN"/>
         </w:rPr>
-        <w:t>Web Caching on Smartphones: Ideal vs Reality</w:t>
+        <w:t xml:space="preserve">Web Caching on Smartphones: Ideal </w:t>
+      </w:r>
+      <w:proofErr w:type="spellStart"/>
+      <w:r>
+        <w:rPr>
+          <w:rFonts w:ascii="华文仿宋" w:eastAsia="华文仿宋" w:hAnsi="华文仿宋" w:cs="宋体"/>
+          <w:lang w:eastAsia="zh-CN"/>
+        </w:rPr>
+        <w:t>vs</w:t>
+      </w:r>
+      <w:proofErr w:type="spellEnd"/>
+      <w:r>
+        <w:rPr>
+          <w:rFonts w:ascii="华文仿宋" w:eastAsia="华文仿宋" w:hAnsi="华文仿宋" w:cs="宋体"/>
+          <w:lang w:eastAsia="zh-CN"/>
+        </w:rPr>
+        <w:t xml:space="preserve"> Reality</w:t>
       </w:r>
     </w:p>
     <w:p>
@@ -2201,12 +2893,85 @@
         </w:rPr>
         <w:t>作者：</w:t>
       </w:r>
-      <w:r>
-        <w:rPr>
-          <w:rFonts w:ascii="华文仿宋" w:eastAsia="华文仿宋" w:hAnsi="华文仿宋" w:cs="宋体"/>
-          <w:lang w:eastAsia="zh-CN"/>
-        </w:rPr>
-        <w:t xml:space="preserve">Feng Qian, Kee Shen Quah, </w:t>
+      <w:proofErr w:type="spellStart"/>
+      <w:r>
+        <w:rPr>
+          <w:rFonts w:ascii="华文仿宋" w:eastAsia="华文仿宋" w:hAnsi="华文仿宋" w:cs="宋体"/>
+          <w:lang w:eastAsia="zh-CN"/>
+        </w:rPr>
+        <w:t>Feng</w:t>
+      </w:r>
+      <w:proofErr w:type="spellEnd"/>
+      <w:r>
+        <w:rPr>
+          <w:rFonts w:ascii="华文仿宋" w:eastAsia="华文仿宋" w:hAnsi="华文仿宋" w:cs="宋体"/>
+          <w:lang w:eastAsia="zh-CN"/>
+        </w:rPr>
+        <w:t xml:space="preserve"> </w:t>
+      </w:r>
+      <w:proofErr w:type="spellStart"/>
+      <w:r>
+        <w:rPr>
+          <w:rFonts w:ascii="华文仿宋" w:eastAsia="华文仿宋" w:hAnsi="华文仿宋" w:cs="宋体"/>
+          <w:lang w:eastAsia="zh-CN"/>
+        </w:rPr>
+        <w:t>Qian</w:t>
+      </w:r>
+      <w:proofErr w:type="spellEnd"/>
+      <w:r>
+        <w:rPr>
+          <w:rFonts w:ascii="华文仿宋" w:eastAsia="华文仿宋" w:hAnsi="华文仿宋" w:cs="宋体"/>
+          <w:lang w:eastAsia="zh-CN"/>
+        </w:rPr>
+        <w:t xml:space="preserve">, </w:t>
+      </w:r>
+      <w:proofErr w:type="spellStart"/>
+      <w:r>
+        <w:rPr>
+          <w:rFonts w:ascii="华文仿宋" w:eastAsia="华文仿宋" w:hAnsi="华文仿宋" w:cs="宋体"/>
+          <w:lang w:eastAsia="zh-CN"/>
+        </w:rPr>
+        <w:t>Kee</w:t>
+      </w:r>
+      <w:proofErr w:type="spellEnd"/>
+      <w:r>
+        <w:rPr>
+          <w:rFonts w:ascii="华文仿宋" w:eastAsia="华文仿宋" w:hAnsi="华文仿宋" w:cs="宋体"/>
+          <w:lang w:eastAsia="zh-CN"/>
+        </w:rPr>
+        <w:t xml:space="preserve"> </w:t>
+      </w:r>
+      <w:proofErr w:type="spellStart"/>
+      <w:r>
+        <w:rPr>
+          <w:rFonts w:ascii="华文仿宋" w:eastAsia="华文仿宋" w:hAnsi="华文仿宋" w:cs="宋体"/>
+          <w:lang w:eastAsia="zh-CN"/>
+        </w:rPr>
+        <w:t>Shen</w:t>
+      </w:r>
+      <w:proofErr w:type="spellEnd"/>
+      <w:r>
+        <w:rPr>
+          <w:rFonts w:ascii="华文仿宋" w:eastAsia="华文仿宋" w:hAnsi="华文仿宋" w:cs="宋体"/>
+          <w:lang w:eastAsia="zh-CN"/>
+        </w:rPr>
+        <w:t xml:space="preserve"> </w:t>
+      </w:r>
+      <w:proofErr w:type="spellStart"/>
+      <w:r>
+        <w:rPr>
+          <w:rFonts w:ascii="华文仿宋" w:eastAsia="华文仿宋" w:hAnsi="华文仿宋" w:cs="宋体"/>
+          <w:lang w:eastAsia="zh-CN"/>
+        </w:rPr>
+        <w:t>Quah</w:t>
+      </w:r>
+      <w:proofErr w:type="spellEnd"/>
+      <w:r>
+        <w:rPr>
+          <w:rFonts w:ascii="华文仿宋" w:eastAsia="华文仿宋" w:hAnsi="华文仿宋" w:cs="宋体"/>
+          <w:lang w:eastAsia="zh-CN"/>
+        </w:rPr>
+        <w:t xml:space="preserve">, </w:t>
       </w:r>
       <w:r>
         <w:rPr>
@@ -2222,15 +2987,88 @@
           <w:rFonts w:ascii="华文仿宋" w:eastAsia="华文仿宋" w:hAnsi="华文仿宋" w:cs="宋体"/>
           <w:lang w:eastAsia="zh-CN"/>
         </w:rPr>
-        <w:t>, Jeffrey Erman, Alexandre Gerber, Z Morley Mao, Subhabr</w:t>
-      </w:r>
-      <w:r>
-        <w:rPr>
-          <w:rFonts w:ascii="华文仿宋" w:eastAsia="华文仿宋" w:hAnsi="华文仿宋" w:cs="宋体"/>
-          <w:lang w:eastAsia="zh-CN"/>
-        </w:rPr>
-        <w:t>ata Sen, and Oliver Spatscheck</w:t>
-      </w:r>
+        <w:t xml:space="preserve">, Jeffrey </w:t>
+      </w:r>
+      <w:proofErr w:type="spellStart"/>
+      <w:r>
+        <w:rPr>
+          <w:rFonts w:ascii="华文仿宋" w:eastAsia="华文仿宋" w:hAnsi="华文仿宋" w:cs="宋体"/>
+          <w:lang w:eastAsia="zh-CN"/>
+        </w:rPr>
+        <w:t>Erman</w:t>
+      </w:r>
+      <w:proofErr w:type="spellEnd"/>
+      <w:r>
+        <w:rPr>
+          <w:rFonts w:ascii="华文仿宋" w:eastAsia="华文仿宋" w:hAnsi="华文仿宋" w:cs="宋体"/>
+          <w:lang w:eastAsia="zh-CN"/>
+        </w:rPr>
+        <w:t xml:space="preserve">, </w:t>
+      </w:r>
+      <w:proofErr w:type="spellStart"/>
+      <w:r>
+        <w:rPr>
+          <w:rFonts w:ascii="华文仿宋" w:eastAsia="华文仿宋" w:hAnsi="华文仿宋" w:cs="宋体"/>
+          <w:lang w:eastAsia="zh-CN"/>
+        </w:rPr>
+        <w:t>Alexandre</w:t>
+      </w:r>
+      <w:proofErr w:type="spellEnd"/>
+      <w:r>
+        <w:rPr>
+          <w:rFonts w:ascii="华文仿宋" w:eastAsia="华文仿宋" w:hAnsi="华文仿宋" w:cs="宋体"/>
+          <w:lang w:eastAsia="zh-CN"/>
+        </w:rPr>
+        <w:t xml:space="preserve"> Gerber, Z Morley Mao, </w:t>
+      </w:r>
+      <w:proofErr w:type="spellStart"/>
+      <w:r>
+        <w:rPr>
+          <w:rFonts w:ascii="华文仿宋" w:eastAsia="华文仿宋" w:hAnsi="华文仿宋" w:cs="宋体"/>
+          <w:lang w:eastAsia="zh-CN"/>
+        </w:rPr>
+        <w:t>Subhabr</w:t>
+      </w:r>
+      <w:r>
+        <w:rPr>
+          <w:rFonts w:ascii="华文仿宋" w:eastAsia="华文仿宋" w:hAnsi="华文仿宋" w:cs="宋体"/>
+          <w:lang w:eastAsia="zh-CN"/>
+        </w:rPr>
+        <w:t>ata</w:t>
+      </w:r>
+      <w:proofErr w:type="spellEnd"/>
+      <w:r>
+        <w:rPr>
+          <w:rFonts w:ascii="华文仿宋" w:eastAsia="华文仿宋" w:hAnsi="华文仿宋" w:cs="宋体"/>
+          <w:lang w:eastAsia="zh-CN"/>
+        </w:rPr>
+        <w:t xml:space="preserve"> </w:t>
+      </w:r>
+      <w:proofErr w:type="spellStart"/>
+      <w:r>
+        <w:rPr>
+          <w:rFonts w:ascii="华文仿宋" w:eastAsia="华文仿宋" w:hAnsi="华文仿宋" w:cs="宋体"/>
+          <w:lang w:eastAsia="zh-CN"/>
+        </w:rPr>
+        <w:t>Sen</w:t>
+      </w:r>
+      <w:proofErr w:type="spellEnd"/>
+      <w:r>
+        <w:rPr>
+          <w:rFonts w:ascii="华文仿宋" w:eastAsia="华文仿宋" w:hAnsi="华文仿宋" w:cs="宋体"/>
+          <w:lang w:eastAsia="zh-CN"/>
+        </w:rPr>
+        <w:t xml:space="preserve">, and Oliver </w:t>
+      </w:r>
+      <w:proofErr w:type="spellStart"/>
+      <w:r>
+        <w:rPr>
+          <w:rFonts w:ascii="华文仿宋" w:eastAsia="华文仿宋" w:hAnsi="华文仿宋" w:cs="宋体"/>
+          <w:lang w:eastAsia="zh-CN"/>
+        </w:rPr>
+        <w:t>Spatscheck</w:t>
+      </w:r>
+      <w:proofErr w:type="spellEnd"/>
     </w:p>
     <w:p>
       <w:pPr>
@@ -2246,6 +3084,7 @@
         </w:rPr>
         <w:t>类别：</w:t>
       </w:r>
+      <w:proofErr w:type="spellStart"/>
       <w:r>
         <w:rPr>
           <w:rFonts w:ascii="华文仿宋" w:eastAsia="华文仿宋" w:hAnsi="华文仿宋" w:cs="宋体"/>
@@ -2267,6 +3106,7 @@
         </w:rPr>
         <w:t>ys</w:t>
       </w:r>
+      <w:proofErr w:type="spellEnd"/>
       <w:r>
         <w:rPr>
           <w:rFonts w:ascii="华文仿宋" w:eastAsia="华文仿宋" w:hAnsi="华文仿宋" w:cs="宋体" w:hint="eastAsia"/>
@@ -2363,12 +3203,85 @@
         </w:rPr>
         <w:t>作者：</w:t>
       </w:r>
-      <w:r>
-        <w:rPr>
-          <w:rFonts w:ascii="华文仿宋" w:eastAsia="华文仿宋" w:hAnsi="华文仿宋" w:cs="宋体"/>
-          <w:lang w:eastAsia="zh-CN"/>
-        </w:rPr>
-        <w:t xml:space="preserve">Feng Qian, Zhaoguang Wang, Yudong Gao, </w:t>
+      <w:proofErr w:type="spellStart"/>
+      <w:r>
+        <w:rPr>
+          <w:rFonts w:ascii="华文仿宋" w:eastAsia="华文仿宋" w:hAnsi="华文仿宋" w:cs="宋体"/>
+          <w:lang w:eastAsia="zh-CN"/>
+        </w:rPr>
+        <w:t>Feng</w:t>
+      </w:r>
+      <w:proofErr w:type="spellEnd"/>
+      <w:r>
+        <w:rPr>
+          <w:rFonts w:ascii="华文仿宋" w:eastAsia="华文仿宋" w:hAnsi="华文仿宋" w:cs="宋体"/>
+          <w:lang w:eastAsia="zh-CN"/>
+        </w:rPr>
+        <w:t xml:space="preserve"> </w:t>
+      </w:r>
+      <w:proofErr w:type="spellStart"/>
+      <w:r>
+        <w:rPr>
+          <w:rFonts w:ascii="华文仿宋" w:eastAsia="华文仿宋" w:hAnsi="华文仿宋" w:cs="宋体"/>
+          <w:lang w:eastAsia="zh-CN"/>
+        </w:rPr>
+        <w:t>Qian</w:t>
+      </w:r>
+      <w:proofErr w:type="spellEnd"/>
+      <w:r>
+        <w:rPr>
+          <w:rFonts w:ascii="华文仿宋" w:eastAsia="华文仿宋" w:hAnsi="华文仿宋" w:cs="宋体"/>
+          <w:lang w:eastAsia="zh-CN"/>
+        </w:rPr>
+        <w:t xml:space="preserve">, </w:t>
+      </w:r>
+      <w:proofErr w:type="spellStart"/>
+      <w:r>
+        <w:rPr>
+          <w:rFonts w:ascii="华文仿宋" w:eastAsia="华文仿宋" w:hAnsi="华文仿宋" w:cs="宋体"/>
+          <w:lang w:eastAsia="zh-CN"/>
+        </w:rPr>
+        <w:t>Zhaoguang</w:t>
+      </w:r>
+      <w:proofErr w:type="spellEnd"/>
+      <w:r>
+        <w:rPr>
+          <w:rFonts w:ascii="华文仿宋" w:eastAsia="华文仿宋" w:hAnsi="华文仿宋" w:cs="宋体"/>
+          <w:lang w:eastAsia="zh-CN"/>
+        </w:rPr>
+        <w:t xml:space="preserve"> Wang, </w:t>
+      </w:r>
+      <w:proofErr w:type="spellStart"/>
+      <w:r>
+        <w:rPr>
+          <w:rFonts w:ascii="华文仿宋" w:eastAsia="华文仿宋" w:hAnsi="华文仿宋" w:cs="宋体"/>
+          <w:lang w:eastAsia="zh-CN"/>
+        </w:rPr>
+        <w:t>Yudong</w:t>
+      </w:r>
+      <w:proofErr w:type="spellEnd"/>
+      <w:r>
+        <w:rPr>
+          <w:rFonts w:ascii="华文仿宋" w:eastAsia="华文仿宋" w:hAnsi="华文仿宋" w:cs="宋体"/>
+          <w:lang w:eastAsia="zh-CN"/>
+        </w:rPr>
+        <w:t xml:space="preserve"> </w:t>
+      </w:r>
+      <w:proofErr w:type="spellStart"/>
+      <w:r>
+        <w:rPr>
+          <w:rFonts w:ascii="华文仿宋" w:eastAsia="华文仿宋" w:hAnsi="华文仿宋" w:cs="宋体"/>
+          <w:lang w:eastAsia="zh-CN"/>
+        </w:rPr>
+        <w:t>Gao</w:t>
+      </w:r>
+      <w:proofErr w:type="spellEnd"/>
+      <w:r>
+        <w:rPr>
+          <w:rFonts w:ascii="华文仿宋" w:eastAsia="华文仿宋" w:hAnsi="华文仿宋" w:cs="宋体"/>
+          <w:lang w:eastAsia="zh-CN"/>
+        </w:rPr>
+        <w:t xml:space="preserve">, </w:t>
       </w:r>
       <w:r>
         <w:rPr>
@@ -2384,7 +3297,63 @@
           <w:rFonts w:ascii="华文仿宋" w:eastAsia="华文仿宋" w:hAnsi="华文仿宋" w:cs="宋体"/>
           <w:lang w:eastAsia="zh-CN"/>
         </w:rPr>
-        <w:t>, Alexandre Gerber, Z Morley Mao, Subhabrata Sen, and Oliver Spat</w:t>
+        <w:t xml:space="preserve">, </w:t>
+      </w:r>
+      <w:proofErr w:type="spellStart"/>
+      <w:r>
+        <w:rPr>
+          <w:rFonts w:ascii="华文仿宋" w:eastAsia="华文仿宋" w:hAnsi="华文仿宋" w:cs="宋体"/>
+          <w:lang w:eastAsia="zh-CN"/>
+        </w:rPr>
+        <w:t>Alexandre</w:t>
+      </w:r>
+      <w:proofErr w:type="spellEnd"/>
+      <w:r>
+        <w:rPr>
+          <w:rFonts w:ascii="华文仿宋" w:eastAsia="华文仿宋" w:hAnsi="华文仿宋" w:cs="宋体"/>
+          <w:lang w:eastAsia="zh-CN"/>
+        </w:rPr>
+        <w:t xml:space="preserve"> Gerber, Z Morley Mao, </w:t>
+      </w:r>
+      <w:proofErr w:type="spellStart"/>
+      <w:r>
+        <w:rPr>
+          <w:rFonts w:ascii="华文仿宋" w:eastAsia="华文仿宋" w:hAnsi="华文仿宋" w:cs="宋体"/>
+          <w:lang w:eastAsia="zh-CN"/>
+        </w:rPr>
+        <w:t>Subhabrata</w:t>
+      </w:r>
+      <w:proofErr w:type="spellEnd"/>
+      <w:r>
+        <w:rPr>
+          <w:rFonts w:ascii="华文仿宋" w:eastAsia="华文仿宋" w:hAnsi="华文仿宋" w:cs="宋体"/>
+          <w:lang w:eastAsia="zh-CN"/>
+        </w:rPr>
+        <w:t xml:space="preserve"> </w:t>
+      </w:r>
+      <w:proofErr w:type="spellStart"/>
+      <w:r>
+        <w:rPr>
+          <w:rFonts w:ascii="华文仿宋" w:eastAsia="华文仿宋" w:hAnsi="华文仿宋" w:cs="宋体"/>
+          <w:lang w:eastAsia="zh-CN"/>
+        </w:rPr>
+        <w:t>Sen</w:t>
+      </w:r>
+      <w:proofErr w:type="spellEnd"/>
+      <w:r>
+        <w:rPr>
+          <w:rFonts w:ascii="华文仿宋" w:eastAsia="华文仿宋" w:hAnsi="华文仿宋" w:cs="宋体"/>
+          <w:lang w:eastAsia="zh-CN"/>
+        </w:rPr>
+        <w:t xml:space="preserve">, and Oliver </w:t>
+      </w:r>
+      <w:proofErr w:type="spellStart"/>
+      <w:r>
+        <w:rPr>
+          <w:rFonts w:ascii="华文仿宋" w:eastAsia="华文仿宋" w:hAnsi="华文仿宋" w:cs="宋体"/>
+          <w:lang w:eastAsia="zh-CN"/>
+        </w:rPr>
+        <w:t>Spat</w:t>
       </w:r>
       <w:r>
         <w:rPr>
@@ -2393,6 +3362,7 @@
         </w:rPr>
         <w:t>scheck</w:t>
       </w:r>
+      <w:proofErr w:type="spellEnd"/>
     </w:p>
     <w:p>
       <w:pPr>
@@ -2532,12 +3502,37 @@
         </w:rPr>
         <w:t>作者：</w:t>
       </w:r>
-      <w:r>
-        <w:rPr>
-          <w:rFonts w:ascii="华文仿宋" w:eastAsia="华文仿宋" w:hAnsi="华文仿宋" w:cs="宋体"/>
-          <w:lang w:eastAsia="zh-CN"/>
-        </w:rPr>
-        <w:t xml:space="preserve">Qiang Xu, </w:t>
+      <w:proofErr w:type="spellStart"/>
+      <w:r>
+        <w:rPr>
+          <w:rFonts w:ascii="华文仿宋" w:eastAsia="华文仿宋" w:hAnsi="华文仿宋" w:cs="宋体"/>
+          <w:lang w:eastAsia="zh-CN"/>
+        </w:rPr>
+        <w:t>Qiang</w:t>
+      </w:r>
+      <w:proofErr w:type="spellEnd"/>
+      <w:r>
+        <w:rPr>
+          <w:rFonts w:ascii="华文仿宋" w:eastAsia="华文仿宋" w:hAnsi="华文仿宋" w:cs="宋体"/>
+          <w:lang w:eastAsia="zh-CN"/>
+        </w:rPr>
+        <w:t xml:space="preserve"> </w:t>
+      </w:r>
+      <w:proofErr w:type="spellStart"/>
+      <w:r>
+        <w:rPr>
+          <w:rFonts w:ascii="华文仿宋" w:eastAsia="华文仿宋" w:hAnsi="华文仿宋" w:cs="宋体"/>
+          <w:lang w:eastAsia="zh-CN"/>
+        </w:rPr>
+        <w:t>Xu</w:t>
+      </w:r>
+      <w:proofErr w:type="spellEnd"/>
+      <w:r>
+        <w:rPr>
+          <w:rFonts w:ascii="华文仿宋" w:eastAsia="华文仿宋" w:hAnsi="华文仿宋" w:cs="宋体"/>
+          <w:lang w:eastAsia="zh-CN"/>
+        </w:rPr>
+        <w:t xml:space="preserve">, </w:t>
       </w:r>
       <w:r>
         <w:rPr>
@@ -2553,14 +3548,78 @@
           <w:rFonts w:ascii="华文仿宋" w:eastAsia="华文仿宋" w:hAnsi="华文仿宋" w:cs="宋体"/>
           <w:lang w:eastAsia="zh-CN"/>
         </w:rPr>
-        <w:t>, Zhaoguang Wang, Feng Qian, Alexa</w:t>
-      </w:r>
-      <w:r>
-        <w:rPr>
-          <w:rFonts w:ascii="华文仿宋" w:eastAsia="华文仿宋" w:hAnsi="华文仿宋" w:cs="宋体"/>
-          <w:lang w:eastAsia="zh-CN"/>
-        </w:rPr>
-        <w:t>ndre Gerber, and Z Morley Mao</w:t>
+        <w:t xml:space="preserve">, </w:t>
+      </w:r>
+      <w:proofErr w:type="spellStart"/>
+      <w:r>
+        <w:rPr>
+          <w:rFonts w:ascii="华文仿宋" w:eastAsia="华文仿宋" w:hAnsi="华文仿宋" w:cs="宋体"/>
+          <w:lang w:eastAsia="zh-CN"/>
+        </w:rPr>
+        <w:t>Zhaoguang</w:t>
+      </w:r>
+      <w:proofErr w:type="spellEnd"/>
+      <w:r>
+        <w:rPr>
+          <w:rFonts w:ascii="华文仿宋" w:eastAsia="华文仿宋" w:hAnsi="华文仿宋" w:cs="宋体"/>
+          <w:lang w:eastAsia="zh-CN"/>
+        </w:rPr>
+        <w:t xml:space="preserve"> Wang, </w:t>
+      </w:r>
+      <w:proofErr w:type="spellStart"/>
+      <w:r>
+        <w:rPr>
+          <w:rFonts w:ascii="华文仿宋" w:eastAsia="华文仿宋" w:hAnsi="华文仿宋" w:cs="宋体"/>
+          <w:lang w:eastAsia="zh-CN"/>
+        </w:rPr>
+        <w:t>Feng</w:t>
+      </w:r>
+      <w:proofErr w:type="spellEnd"/>
+      <w:r>
+        <w:rPr>
+          <w:rFonts w:ascii="华文仿宋" w:eastAsia="华文仿宋" w:hAnsi="华文仿宋" w:cs="宋体"/>
+          <w:lang w:eastAsia="zh-CN"/>
+        </w:rPr>
+        <w:t xml:space="preserve"> </w:t>
+      </w:r>
+      <w:proofErr w:type="spellStart"/>
+      <w:r>
+        <w:rPr>
+          <w:rFonts w:ascii="华文仿宋" w:eastAsia="华文仿宋" w:hAnsi="华文仿宋" w:cs="宋体"/>
+          <w:lang w:eastAsia="zh-CN"/>
+        </w:rPr>
+        <w:t>Qian</w:t>
+      </w:r>
+      <w:proofErr w:type="spellEnd"/>
+      <w:r>
+        <w:rPr>
+          <w:rFonts w:ascii="华文仿宋" w:eastAsia="华文仿宋" w:hAnsi="华文仿宋" w:cs="宋体"/>
+          <w:lang w:eastAsia="zh-CN"/>
+        </w:rPr>
+        <w:t xml:space="preserve">, </w:t>
+      </w:r>
+      <w:proofErr w:type="spellStart"/>
+      <w:r>
+        <w:rPr>
+          <w:rFonts w:ascii="华文仿宋" w:eastAsia="华文仿宋" w:hAnsi="华文仿宋" w:cs="宋体"/>
+          <w:lang w:eastAsia="zh-CN"/>
+        </w:rPr>
+        <w:t>Alexa</w:t>
+      </w:r>
+      <w:r>
+        <w:rPr>
+          <w:rFonts w:ascii="华文仿宋" w:eastAsia="华文仿宋" w:hAnsi="华文仿宋" w:cs="宋体"/>
+          <w:lang w:eastAsia="zh-CN"/>
+        </w:rPr>
+        <w:t>ndre</w:t>
+      </w:r>
+      <w:proofErr w:type="spellEnd"/>
+      <w:r>
+        <w:rPr>
+          <w:rFonts w:ascii="华文仿宋" w:eastAsia="华文仿宋" w:hAnsi="华文仿宋" w:cs="宋体"/>
+          <w:lang w:eastAsia="zh-CN"/>
+        </w:rPr>
+        <w:t xml:space="preserve"> Gerber, and Z Morley Mao</w:t>
       </w:r>
     </w:p>
     <w:p>
@@ -2701,15 +3760,104 @@
           <w:rFonts w:ascii="华文仿宋" w:eastAsia="华文仿宋" w:hAnsi="华文仿宋" w:cs="宋体"/>
           <w:lang w:eastAsia="zh-CN"/>
         </w:rPr>
-        <w:t>, Qiang Xu, Birjodh Tiwana, Z Morley Mao,</w:t>
-      </w:r>
-      <w:r>
-        <w:rPr>
-          <w:rFonts w:ascii="华文仿宋" w:eastAsia="华文仿宋" w:hAnsi="华文仿宋" w:cs="宋体"/>
-          <w:lang w:eastAsia="zh-CN"/>
-        </w:rPr>
-        <w:t xml:space="preserve"> Ming Zhang, and Paramvir Bahl</w:t>
-      </w:r>
+        <w:t xml:space="preserve">, </w:t>
+      </w:r>
+      <w:proofErr w:type="spellStart"/>
+      <w:r>
+        <w:rPr>
+          <w:rFonts w:ascii="华文仿宋" w:eastAsia="华文仿宋" w:hAnsi="华文仿宋" w:cs="宋体"/>
+          <w:lang w:eastAsia="zh-CN"/>
+        </w:rPr>
+        <w:t>Qiang</w:t>
+      </w:r>
+      <w:proofErr w:type="spellEnd"/>
+      <w:r>
+        <w:rPr>
+          <w:rFonts w:ascii="华文仿宋" w:eastAsia="华文仿宋" w:hAnsi="华文仿宋" w:cs="宋体"/>
+          <w:lang w:eastAsia="zh-CN"/>
+        </w:rPr>
+        <w:t xml:space="preserve"> </w:t>
+      </w:r>
+      <w:proofErr w:type="spellStart"/>
+      <w:r>
+        <w:rPr>
+          <w:rFonts w:ascii="华文仿宋" w:eastAsia="华文仿宋" w:hAnsi="华文仿宋" w:cs="宋体"/>
+          <w:lang w:eastAsia="zh-CN"/>
+        </w:rPr>
+        <w:t>Xu</w:t>
+      </w:r>
+      <w:proofErr w:type="spellEnd"/>
+      <w:r>
+        <w:rPr>
+          <w:rFonts w:ascii="华文仿宋" w:eastAsia="华文仿宋" w:hAnsi="华文仿宋" w:cs="宋体"/>
+          <w:lang w:eastAsia="zh-CN"/>
+        </w:rPr>
+        <w:t xml:space="preserve">, </w:t>
+      </w:r>
+      <w:proofErr w:type="spellStart"/>
+      <w:r>
+        <w:rPr>
+          <w:rFonts w:ascii="华文仿宋" w:eastAsia="华文仿宋" w:hAnsi="华文仿宋" w:cs="宋体"/>
+          <w:lang w:eastAsia="zh-CN"/>
+        </w:rPr>
+        <w:t>Birjodh</w:t>
+      </w:r>
+      <w:proofErr w:type="spellEnd"/>
+      <w:r>
+        <w:rPr>
+          <w:rFonts w:ascii="华文仿宋" w:eastAsia="华文仿宋" w:hAnsi="华文仿宋" w:cs="宋体"/>
+          <w:lang w:eastAsia="zh-CN"/>
+        </w:rPr>
+        <w:t xml:space="preserve"> </w:t>
+      </w:r>
+      <w:proofErr w:type="spellStart"/>
+      <w:r>
+        <w:rPr>
+          <w:rFonts w:ascii="华文仿宋" w:eastAsia="华文仿宋" w:hAnsi="华文仿宋" w:cs="宋体"/>
+          <w:lang w:eastAsia="zh-CN"/>
+        </w:rPr>
+        <w:t>Tiwana</w:t>
+      </w:r>
+      <w:proofErr w:type="spellEnd"/>
+      <w:r>
+        <w:rPr>
+          <w:rFonts w:ascii="华文仿宋" w:eastAsia="华文仿宋" w:hAnsi="华文仿宋" w:cs="宋体"/>
+          <w:lang w:eastAsia="zh-CN"/>
+        </w:rPr>
+        <w:t>, Z Morley Mao,</w:t>
+      </w:r>
+      <w:r>
+        <w:rPr>
+          <w:rFonts w:ascii="华文仿宋" w:eastAsia="华文仿宋" w:hAnsi="华文仿宋" w:cs="宋体"/>
+          <w:lang w:eastAsia="zh-CN"/>
+        </w:rPr>
+        <w:t xml:space="preserve"> Ming Zhang, and </w:t>
+      </w:r>
+      <w:proofErr w:type="spellStart"/>
+      <w:r>
+        <w:rPr>
+          <w:rFonts w:ascii="华文仿宋" w:eastAsia="华文仿宋" w:hAnsi="华文仿宋" w:cs="宋体"/>
+          <w:lang w:eastAsia="zh-CN"/>
+        </w:rPr>
+        <w:t>Paramvir</w:t>
+      </w:r>
+      <w:proofErr w:type="spellEnd"/>
+      <w:r>
+        <w:rPr>
+          <w:rFonts w:ascii="华文仿宋" w:eastAsia="华文仿宋" w:hAnsi="华文仿宋" w:cs="宋体"/>
+          <w:lang w:eastAsia="zh-CN"/>
+        </w:rPr>
+        <w:t xml:space="preserve"> </w:t>
+      </w:r>
+      <w:proofErr w:type="spellStart"/>
+      <w:r>
+        <w:rPr>
+          <w:rFonts w:ascii="华文仿宋" w:eastAsia="华文仿宋" w:hAnsi="华文仿宋" w:cs="宋体"/>
+          <w:lang w:eastAsia="zh-CN"/>
+        </w:rPr>
+        <w:t>Bahl</w:t>
+      </w:r>
+      <w:proofErr w:type="spellEnd"/>
     </w:p>
     <w:p>
       <w:pPr>
@@ -2725,6 +3873,7 @@
         </w:rPr>
         <w:t>类别：</w:t>
       </w:r>
+      <w:proofErr w:type="spellStart"/>
       <w:r>
         <w:rPr>
           <w:rFonts w:ascii="华文仿宋" w:eastAsia="华文仿宋" w:hAnsi="华文仿宋" w:cs="宋体"/>
@@ -2746,6 +3895,7 @@
         </w:rPr>
         <w:t>ys</w:t>
       </w:r>
+      <w:proofErr w:type="spellEnd"/>
       <w:r>
         <w:rPr>
           <w:rFonts w:ascii="华文仿宋" w:eastAsia="华文仿宋" w:hAnsi="华文仿宋" w:cs="宋体" w:hint="eastAsia"/>
@@ -2925,12 +4075,14 @@
           <w:rFonts w:ascii="华文楷体" w:eastAsia="华文楷体" w:hAnsi="华文楷体"/>
         </w:rPr>
       </w:pPr>
+      <w:proofErr w:type="spellStart"/>
       <w:r>
         <w:rPr>
           <w:rFonts w:ascii="华文楷体" w:eastAsia="华文楷体" w:hAnsi="华文楷体" w:hint="eastAsia"/>
         </w:rPr>
         <w:t>专利申请</w:t>
       </w:r>
+      <w:proofErr w:type="spellEnd"/>
     </w:p>
     <w:p>
       <w:pPr>
@@ -3307,12 +4459,14 @@
           <w:rFonts w:ascii="华文楷体" w:eastAsia="华文楷体" w:hAnsi="华文楷体"/>
         </w:rPr>
       </w:pPr>
+      <w:proofErr w:type="spellStart"/>
       <w:r>
         <w:rPr>
           <w:rFonts w:ascii="华文楷体" w:eastAsia="华文楷体" w:hAnsi="华文楷体" w:hint="eastAsia"/>
         </w:rPr>
         <w:t>其他信息</w:t>
       </w:r>
+      <w:proofErr w:type="spellEnd"/>
     </w:p>
     <w:p>
       <w:pPr>
@@ -5787,7 +6941,7 @@
 </file>
 
 <file path=customXml/itemProps1.xml><?xml version="1.0" encoding="utf-8"?>
-<ds:datastoreItem xmlns:ds="http://schemas.openxmlformats.org/officeDocument/2006/customXml" ds:itemID="{105BF788-397F-214B-9EDE-23ED7F84EEA4}">
+<ds:datastoreItem xmlns:ds="http://schemas.openxmlformats.org/officeDocument/2006/customXml" ds:itemID="{1FF41D90-2A4A-E248-8C2C-69EFDD720116}">
   <ds:schemaRefs>
     <ds:schemaRef ds:uri="http://schemas.openxmlformats.org/officeDocument/2006/bibliography"/>
   </ds:schemaRefs>
